--- a/03_Diseños/Diseños UML/CHENDOSOFT_SMME_Diseño_revisores_asesores.docx
+++ b/03_Diseños/Diseños UML/CHENDOSOFT_SMME_Diseño_revisores_asesores.docx
@@ -169,7 +169,7 @@
           <w:bCs/>
           <w:szCs w:val="36"/>
         </w:rPr>
-        <w:t>Catalogo Docentes</w:t>
+        <w:t>Asesores y Revisores</w:t>
       </w:r>
     </w:p>
     <w:p>
@@ -1666,6 +1666,26 @@
           <w:szCs w:val="28"/>
         </w:rPr>
       </w:pPr>
+      <w:bookmarkStart w:id="0" w:name="_GoBack"/>
+      <w:bookmarkEnd w:id="0"/>
+    </w:p>
+    <w:p>
+      <w:pPr>
+        <w:pStyle w:val="Puesto"/>
+        <w:rPr>
+          <w:rFonts w:cs="Arial"/>
+          <w:bCs/>
+          <w:szCs w:val="36"/>
+        </w:rPr>
+      </w:pPr>
+      <w:r>
+        <w:rPr>
+          <w:rFonts w:cs="Arial"/>
+          <w:bCs/>
+          <w:szCs w:val="36"/>
+        </w:rPr>
+        <w:t>Diseño Asesores y Revisores</w:t>
+      </w:r>
     </w:p>
     <w:p>
       <w:pPr>
@@ -1679,38 +1699,6 @@
           <w:szCs w:val="28"/>
         </w:rPr>
       </w:pPr>
-      <w:r>
-        <w:rPr>
-          <w:rFonts w:cs="Arial"/>
-          <w:b/>
-          <w:bCs/>
-          <w:sz w:val="36"/>
-          <w:szCs w:val="36"/>
-        </w:rPr>
-        <w:t xml:space="preserve">Diseño </w:t>
-      </w:r>
-      <w:r>
-        <w:rPr>
-          <w:rFonts w:cs="Arial"/>
-          <w:b/>
-          <w:bCs/>
-          <w:sz w:val="36"/>
-          <w:szCs w:val="36"/>
-        </w:rPr>
-        <w:t>Revisores</w:t>
-      </w:r>
-      <w:r>
-        <w:rPr>
-          <w:rFonts w:cs="Arial"/>
-          <w:b/>
-          <w:bCs/>
-          <w:sz w:val="36"/>
-          <w:szCs w:val="36"/>
-        </w:rPr>
-        <w:t xml:space="preserve"> y Asesores</w:t>
-      </w:r>
-      <w:bookmarkStart w:id="0" w:name="_GoBack"/>
-      <w:bookmarkEnd w:id="0"/>
     </w:p>
     <w:p>
       <w:pPr>
@@ -1972,6 +1960,47 @@
                 </wp:inline>
               </w:drawing>
             </w:r>
+            <w:r>
+              <w:rPr>
+                <w:noProof/>
+                <w:lang w:val="es-MX" w:eastAsia="es-MX" w:bidi="ar-SA"/>
+              </w:rPr>
+              <w:drawing>
+                <wp:inline distT="0" distB="0" distL="0" distR="0" wp14:anchorId="4E1631A6" wp14:editId="447B9D79">
+                  <wp:extent cx="1476375" cy="1200150"/>
+                  <wp:effectExtent l="0" t="0" r="9525" b="0"/>
+                  <wp:docPr id="2" name="Imagen 2"/>
+                  <wp:cNvGraphicFramePr>
+                    <a:graphicFrameLocks xmlns:a="http://schemas.openxmlformats.org/drawingml/2006/main" noChangeAspect="1"/>
+                  </wp:cNvGraphicFramePr>
+                  <a:graphic xmlns:a="http://schemas.openxmlformats.org/drawingml/2006/main">
+                    <a:graphicData uri="http://schemas.openxmlformats.org/drawingml/2006/picture">
+                      <pic:pic xmlns:pic="http://schemas.openxmlformats.org/drawingml/2006/picture">
+                        <pic:nvPicPr>
+                          <pic:cNvPr id="1" name=""/>
+                          <pic:cNvPicPr/>
+                        </pic:nvPicPr>
+                        <pic:blipFill>
+                          <a:blip r:embed="rId12"/>
+                          <a:stretch>
+                            <a:fillRect/>
+                          </a:stretch>
+                        </pic:blipFill>
+                        <pic:spPr>
+                          <a:xfrm>
+                            <a:off x="0" y="0"/>
+                            <a:ext cx="1476375" cy="1200150"/>
+                          </a:xfrm>
+                          <a:prstGeom prst="rect">
+                            <a:avLst/>
+                          </a:prstGeom>
+                        </pic:spPr>
+                      </pic:pic>
+                    </a:graphicData>
+                  </a:graphic>
+                </wp:inline>
+              </w:drawing>
+            </w:r>
           </w:p>
         </w:tc>
       </w:tr>
@@ -2162,7 +2191,7 @@
                           <pic:cNvPicPr/>
                         </pic:nvPicPr>
                         <pic:blipFill>
-                          <a:blip r:embed="rId12"/>
+                          <a:blip r:embed="rId13"/>
                           <a:stretch>
                             <a:fillRect/>
                           </a:stretch>
@@ -2351,10 +2380,10 @@
                 <w:lang w:val="es-MX" w:eastAsia="es-MX" w:bidi="ar-SA"/>
               </w:rPr>
               <w:drawing>
-                <wp:inline distT="0" distB="0" distL="0" distR="0" wp14:anchorId="02750B81" wp14:editId="4370569F">
-                  <wp:extent cx="2876550" cy="2266950"/>
-                  <wp:effectExtent l="0" t="0" r="0" b="0"/>
-                  <wp:docPr id="11" name="Imagen 11"/>
+                <wp:inline distT="0" distB="0" distL="0" distR="0" wp14:anchorId="3057FDE1" wp14:editId="3AB37E19">
+                  <wp:extent cx="3209925" cy="3619500"/>
+                  <wp:effectExtent l="0" t="0" r="9525" b="0"/>
+                  <wp:docPr id="41" name="Imagen 41"/>
                   <wp:cNvGraphicFramePr>
                     <a:graphicFrameLocks xmlns:a="http://schemas.openxmlformats.org/drawingml/2006/main" noChangeAspect="1"/>
                   </wp:cNvGraphicFramePr>
@@ -2362,36 +2391,23 @@
                     <a:graphicData uri="http://schemas.openxmlformats.org/drawingml/2006/picture">
                       <pic:pic xmlns:pic="http://schemas.openxmlformats.org/drawingml/2006/picture">
                         <pic:nvPicPr>
-                          <pic:cNvPr id="0" name="Picture 1"/>
-                          <pic:cNvPicPr>
-                            <a:picLocks noChangeAspect="1" noChangeArrowheads="1"/>
-                          </pic:cNvPicPr>
+                          <pic:cNvPr id="1" name=""/>
+                          <pic:cNvPicPr/>
                         </pic:nvPicPr>
                         <pic:blipFill>
-                          <a:blip r:embed="rId13">
-                            <a:extLst>
-                              <a:ext uri="{28A0092B-C50C-407E-A947-70E740481C1C}">
-                                <a14:useLocalDpi xmlns:a14="http://schemas.microsoft.com/office/drawing/2010/main" val="0"/>
-                              </a:ext>
-                            </a:extLst>
-                          </a:blip>
-                          <a:srcRect/>
+                          <a:blip r:embed="rId14"/>
                           <a:stretch>
                             <a:fillRect/>
                           </a:stretch>
                         </pic:blipFill>
-                        <pic:spPr bwMode="auto">
+                        <pic:spPr>
                           <a:xfrm>
                             <a:off x="0" y="0"/>
-                            <a:ext cx="2876550" cy="2266950"/>
+                            <a:ext cx="3209925" cy="3619500"/>
                           </a:xfrm>
                           <a:prstGeom prst="rect">
                             <a:avLst/>
                           </a:prstGeom>
-                          <a:noFill/>
-                          <a:ln>
-                            <a:noFill/>
-                          </a:ln>
                         </pic:spPr>
                       </pic:pic>
                     </a:graphicData>
@@ -2580,7 +2596,7 @@
                           <pic:cNvPicPr/>
                         </pic:nvPicPr>
                         <pic:blipFill>
-                          <a:blip r:embed="rId14"/>
+                          <a:blip r:embed="rId15"/>
                           <a:stretch>
                             <a:fillRect/>
                           </a:stretch>
@@ -2649,7 +2665,7 @@
     </w:p>
     <w:tbl>
       <w:tblPr>
-        <w:tblW w:w="10072" w:type="dxa"/>
+        <w:tblW w:w="10206" w:type="dxa"/>
         <w:tblInd w:w="-289" w:type="dxa"/>
         <w:tblBorders>
           <w:top w:val="single" w:sz="4" w:space="0" w:color="auto"/>
@@ -2662,15 +2678,15 @@
         <w:tblLook w:val="04A0" w:firstRow="1" w:lastRow="0" w:firstColumn="1" w:lastColumn="0" w:noHBand="0" w:noVBand="1"/>
       </w:tblPr>
       <w:tblGrid>
-        <w:gridCol w:w="10072"/>
+        <w:gridCol w:w="10206"/>
       </w:tblGrid>
       <w:tr>
         <w:trPr>
-          <w:trHeight w:val="4418"/>
+          <w:trHeight w:val="7786"/>
         </w:trPr>
         <w:tc>
           <w:tcPr>
-            <w:tcW w:w="10072" w:type="dxa"/>
+            <w:tcW w:w="10206" w:type="dxa"/>
             <w:shd w:val="clear" w:color="auto" w:fill="auto"/>
           </w:tcPr>
           <w:p>
@@ -2682,82 +2698,18 @@
               <mc:AlternateContent>
                 <mc:Choice Requires="wps">
                   <w:drawing>
-                    <wp:anchor distT="0" distB="0" distL="114300" distR="114300" simplePos="0" relativeHeight="251669504" behindDoc="0" locked="0" layoutInCell="1" allowOverlap="1" wp14:anchorId="7EFC83CC" wp14:editId="140A484C">
+                    <wp:anchor distT="0" distB="0" distL="114300" distR="114300" simplePos="0" relativeHeight="251660288" behindDoc="0" locked="0" layoutInCell="1" allowOverlap="1" wp14:anchorId="71C38EFA" wp14:editId="7651005B">
                       <wp:simplePos x="0" y="0"/>
                       <wp:positionH relativeFrom="column">
-                        <wp:posOffset>2812415</wp:posOffset>
+                        <wp:posOffset>1015365</wp:posOffset>
                       </wp:positionH>
                       <wp:positionV relativeFrom="paragraph">
-                        <wp:posOffset>1450340</wp:posOffset>
+                        <wp:posOffset>7620</wp:posOffset>
                       </wp:positionV>
-                      <wp:extent cx="0" cy="314325"/>
-                      <wp:effectExtent l="0" t="0" r="19050" b="28575"/>
+                      <wp:extent cx="314325" cy="285750"/>
+                      <wp:effectExtent l="0" t="0" r="28575" b="19050"/>
                       <wp:wrapNone/>
-                      <wp:docPr id="17" name="Conector recto 17"/>
-                      <wp:cNvGraphicFramePr/>
-                      <a:graphic xmlns:a="http://schemas.openxmlformats.org/drawingml/2006/main">
-                        <a:graphicData uri="http://schemas.microsoft.com/office/word/2010/wordprocessingShape">
-                          <wps:wsp>
-                            <wps:cNvCnPr/>
-                            <wps:spPr>
-                              <a:xfrm>
-                                <a:off x="0" y="0"/>
-                                <a:ext cx="0" cy="314325"/>
-                              </a:xfrm>
-                              <a:prstGeom prst="line">
-                                <a:avLst/>
-                              </a:prstGeom>
-                            </wps:spPr>
-                            <wps:style>
-                              <a:lnRef idx="3">
-                                <a:schemeClr val="accent1"/>
-                              </a:lnRef>
-                              <a:fillRef idx="0">
-                                <a:schemeClr val="accent1"/>
-                              </a:fillRef>
-                              <a:effectRef idx="2">
-                                <a:schemeClr val="accent1"/>
-                              </a:effectRef>
-                              <a:fontRef idx="minor">
-                                <a:schemeClr val="tx1"/>
-                              </a:fontRef>
-                            </wps:style>
-                            <wps:bodyPr/>
-                          </wps:wsp>
-                        </a:graphicData>
-                      </a:graphic>
-                    </wp:anchor>
-                  </w:drawing>
-                </mc:Choice>
-                <mc:Fallback>
-                  <w:pict>
-                    <v:line w14:anchorId="6E8FC863" id="Conector recto 17" o:spid="_x0000_s1026" style="position:absolute;z-index:251669504;visibility:visible;mso-wrap-style:square;mso-wrap-distance-left:9pt;mso-wrap-distance-top:0;mso-wrap-distance-right:9pt;mso-wrap-distance-bottom:0;mso-position-horizontal:absolute;mso-position-horizontal-relative:text;mso-position-vertical:absolute;mso-position-vertical-relative:text" from="221.45pt,114.2pt" to="221.45pt,138.95pt" o:gfxdata="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" strokecolor="#4472c4 [3204]" strokeweight="1.5pt">
-                      <v:stroke joinstyle="miter"/>
-                    </v:line>
-                  </w:pict>
-                </mc:Fallback>
-              </mc:AlternateContent>
-            </w:r>
-            <w:r>
-              <w:rPr>
-                <w:noProof/>
-                <w:lang w:val="es-MX" w:eastAsia="es-MX" w:bidi="ar-SA"/>
-              </w:rPr>
-              <mc:AlternateContent>
-                <mc:Choice Requires="wps">
-                  <w:drawing>
-                    <wp:anchor distT="0" distB="0" distL="114300" distR="114300" simplePos="0" relativeHeight="251661312" behindDoc="0" locked="0" layoutInCell="1" allowOverlap="1" wp14:anchorId="3A7AE35E" wp14:editId="47ABF836">
-                      <wp:simplePos x="0" y="0"/>
-                      <wp:positionH relativeFrom="column">
-                        <wp:posOffset>1907540</wp:posOffset>
-                      </wp:positionH>
-                      <wp:positionV relativeFrom="paragraph">
-                        <wp:posOffset>716914</wp:posOffset>
-                      </wp:positionV>
-                      <wp:extent cx="1914525" cy="733425"/>
-                      <wp:effectExtent l="0" t="0" r="28575" b="28575"/>
-                      <wp:wrapNone/>
-                      <wp:docPr id="15" name="Rectángulo redondeado 15"/>
+                      <wp:docPr id="3" name="Elipse 3"/>
                       <wp:cNvGraphicFramePr/>
                       <a:graphic xmlns:a="http://schemas.openxmlformats.org/drawingml/2006/main">
                         <a:graphicData uri="http://schemas.microsoft.com/office/word/2010/wordprocessingShape">
@@ -2766,344 +2718,7 @@
                             <wps:spPr>
                               <a:xfrm>
                                 <a:off x="0" y="0"/>
-                                <a:ext cx="1914525" cy="733425"/>
-                              </a:xfrm>
-                              <a:prstGeom prst="roundRect">
-                                <a:avLst/>
-                              </a:prstGeom>
-                            </wps:spPr>
-                            <wps:style>
-                              <a:lnRef idx="2">
-                                <a:schemeClr val="accent1">
-                                  <a:shade val="50000"/>
-                                </a:schemeClr>
-                              </a:lnRef>
-                              <a:fillRef idx="1">
-                                <a:schemeClr val="accent1"/>
-                              </a:fillRef>
-                              <a:effectRef idx="0">
-                                <a:schemeClr val="accent1"/>
-                              </a:effectRef>
-                              <a:fontRef idx="minor">
-                                <a:schemeClr val="lt1"/>
-                              </a:fontRef>
-                            </wps:style>
-                            <wps:txbx>
-                              <w:txbxContent>
-                                <w:p>
-                                  <w:pPr>
-                                    <w:jc w:val="center"/>
-                                    <w:rPr>
-                                      <w:lang w:val="es-MX"/>
-                                    </w:rPr>
-                                  </w:pPr>
-                                  <w:r>
-                                    <w:rPr>
-                                      <w:lang w:val="es-MX"/>
-                                    </w:rPr>
-                                    <w:t>&lt;&lt;UserAction&gt;&gt;</w:t>
-                                  </w:r>
-                                </w:p>
-                                <w:p>
-                                  <w:pPr>
-                                    <w:jc w:val="center"/>
-                                    <w:rPr>
-                                      <w:lang w:val="es-MX"/>
-                                    </w:rPr>
-                                  </w:pPr>
-                                  <w:r>
-                                    <w:rPr>
-                                      <w:lang w:val="es-MX"/>
-                                    </w:rPr>
-                                    <w:t xml:space="preserve">Ingreso asignar asesor o revisor </w:t>
-                                  </w:r>
-                                </w:p>
-                              </w:txbxContent>
-                            </wps:txbx>
-                            <wps:bodyPr rot="0" spcFirstLastPara="0" vertOverflow="overflow" horzOverflow="overflow" vert="horz" wrap="square" lIns="91440" tIns="45720" rIns="91440" bIns="45720" numCol="1" spcCol="0" rtlCol="0" fromWordArt="0" anchor="ctr" anchorCtr="0" forceAA="0" compatLnSpc="1">
-                              <a:prstTxWarp prst="textNoShape">
-                                <a:avLst/>
-                              </a:prstTxWarp>
-                              <a:noAutofit/>
-                            </wps:bodyPr>
-                          </wps:wsp>
-                        </a:graphicData>
-                      </a:graphic>
-                      <wp14:sizeRelV relativeFrom="margin">
-                        <wp14:pctHeight>0</wp14:pctHeight>
-                      </wp14:sizeRelV>
-                    </wp:anchor>
-                  </w:drawing>
-                </mc:Choice>
-                <mc:Fallback>
-                  <w:pict>
-                    <v:roundrect w14:anchorId="3A7AE35E" id="Rectángulo redondeado 15" o:spid="_x0000_s1026" style="position:absolute;margin-left:150.2pt;margin-top:56.45pt;width:150.75pt;height:57.75pt;z-index:251661312;visibility:visible;mso-wrap-style:square;mso-height-percent:0;mso-wrap-distance-left:9pt;mso-wrap-distance-top:0;mso-wrap-distance-right:9pt;mso-wrap-distance-bottom:0;mso-position-horizontal:absolute;mso-position-horizontal-relative:text;mso-position-vertical:absolute;mso-position-vertical-relative:text;mso-height-percent:0;mso-height-relative:margin;v-text-anchor:middle" arcsize="10923f" o:gfxdata="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" fillcolor="#4472c4 [3204]" strokecolor="#1f3763 [1604]" strokeweight="1pt">
-                      <v:stroke joinstyle="miter"/>
-                      <v:textbox>
-                        <w:txbxContent>
-                          <w:p>
-                            <w:pPr>
-                              <w:jc w:val="center"/>
-                              <w:rPr>
-                                <w:lang w:val="es-MX"/>
-                              </w:rPr>
-                            </w:pPr>
-                            <w:r>
-                              <w:rPr>
-                                <w:lang w:val="es-MX"/>
-                              </w:rPr>
-                              <w:t>&lt;&lt;UserAction&gt;&gt;</w:t>
-                            </w:r>
-                          </w:p>
-                          <w:p>
-                            <w:pPr>
-                              <w:jc w:val="center"/>
-                              <w:rPr>
-                                <w:lang w:val="es-MX"/>
-                              </w:rPr>
-                            </w:pPr>
-                            <w:r>
-                              <w:rPr>
-                                <w:lang w:val="es-MX"/>
-                              </w:rPr>
-                              <w:t xml:space="preserve">Ingreso asignar asesor o revisor </w:t>
-                            </w:r>
-                          </w:p>
-                        </w:txbxContent>
-                      </v:textbox>
-                    </v:roundrect>
-                  </w:pict>
-                </mc:Fallback>
-              </mc:AlternateContent>
-            </w:r>
-            <w:r>
-              <w:rPr>
-                <w:noProof/>
-                <w:lang w:val="es-MX" w:eastAsia="es-MX" w:bidi="ar-SA"/>
-              </w:rPr>
-              <mc:AlternateContent>
-                <mc:Choice Requires="wps">
-                  <w:drawing>
-                    <wp:anchor distT="0" distB="0" distL="114300" distR="114300" simplePos="0" relativeHeight="251670528" behindDoc="0" locked="0" layoutInCell="1" allowOverlap="1" wp14:anchorId="2433B2AC" wp14:editId="387E6235">
-                      <wp:simplePos x="0" y="0"/>
-                      <wp:positionH relativeFrom="column">
-                        <wp:posOffset>1926590</wp:posOffset>
-                      </wp:positionH>
-                      <wp:positionV relativeFrom="paragraph">
-                        <wp:posOffset>1736090</wp:posOffset>
-                      </wp:positionV>
-                      <wp:extent cx="2000250" cy="619125"/>
-                      <wp:effectExtent l="0" t="0" r="19050" b="28575"/>
-                      <wp:wrapNone/>
-                      <wp:docPr id="18" name="Rectángulo redondeado 18"/>
-                      <wp:cNvGraphicFramePr/>
-                      <a:graphic xmlns:a="http://schemas.openxmlformats.org/drawingml/2006/main">
-                        <a:graphicData uri="http://schemas.microsoft.com/office/word/2010/wordprocessingShape">
-                          <wps:wsp>
-                            <wps:cNvSpPr/>
-                            <wps:spPr>
-                              <a:xfrm>
-                                <a:off x="0" y="0"/>
-                                <a:ext cx="2000250" cy="619125"/>
-                              </a:xfrm>
-                              <a:prstGeom prst="roundRect">
-                                <a:avLst/>
-                              </a:prstGeom>
-                            </wps:spPr>
-                            <wps:style>
-                              <a:lnRef idx="2">
-                                <a:schemeClr val="accent1">
-                                  <a:shade val="50000"/>
-                                </a:schemeClr>
-                              </a:lnRef>
-                              <a:fillRef idx="1">
-                                <a:schemeClr val="accent1"/>
-                              </a:fillRef>
-                              <a:effectRef idx="0">
-                                <a:schemeClr val="accent1"/>
-                              </a:effectRef>
-                              <a:fontRef idx="minor">
-                                <a:schemeClr val="lt1"/>
-                              </a:fontRef>
-                            </wps:style>
-                            <wps:txbx>
-                              <w:txbxContent>
-                                <w:p>
-                                  <w:pPr>
-                                    <w:jc w:val="center"/>
-                                    <w:rPr>
-                                      <w:lang w:val="es-MX"/>
-                                    </w:rPr>
-                                  </w:pPr>
-                                  <w:r>
-                                    <w:rPr>
-                                      <w:lang w:val="es-MX"/>
-                                    </w:rPr>
-                                    <w:t>&lt;&lt;SystemAction&gt;&gt;</w:t>
-                                  </w:r>
-                                </w:p>
-                                <w:p>
-                                  <w:pPr>
-                                    <w:jc w:val="center"/>
-                                    <w:rPr>
-                                      <w:lang w:val="es-MX"/>
-                                    </w:rPr>
-                                  </w:pPr>
-                                  <w:r>
-                                    <w:rPr>
-                                      <w:lang w:val="es-MX"/>
-                                    </w:rPr>
-                                    <w:t>Guardar datos en la BD</w:t>
-                                  </w:r>
-                                </w:p>
-                              </w:txbxContent>
-                            </wps:txbx>
-                            <wps:bodyPr rot="0" spcFirstLastPara="0" vertOverflow="overflow" horzOverflow="overflow" vert="horz" wrap="square" lIns="91440" tIns="45720" rIns="91440" bIns="45720" numCol="1" spcCol="0" rtlCol="0" fromWordArt="0" anchor="ctr" anchorCtr="0" forceAA="0" compatLnSpc="1">
-                              <a:prstTxWarp prst="textNoShape">
-                                <a:avLst/>
-                              </a:prstTxWarp>
-                              <a:noAutofit/>
-                            </wps:bodyPr>
-                          </wps:wsp>
-                        </a:graphicData>
-                      </a:graphic>
-                    </wp:anchor>
-                  </w:drawing>
-                </mc:Choice>
-                <mc:Fallback>
-                  <w:pict>
-                    <v:roundrect w14:anchorId="2433B2AC" id="Rectángulo redondeado 18" o:spid="_x0000_s1027" style="position:absolute;margin-left:151.7pt;margin-top:136.7pt;width:157.5pt;height:48.75pt;z-index:251670528;visibility:visible;mso-wrap-style:square;mso-wrap-distance-left:9pt;mso-wrap-distance-top:0;mso-wrap-distance-right:9pt;mso-wrap-distance-bottom:0;mso-position-horizontal:absolute;mso-position-horizontal-relative:text;mso-position-vertical:absolute;mso-position-vertical-relative:text;v-text-anchor:middle" arcsize="10923f" o:gfxdata="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" fillcolor="#4472c4 [3204]" strokecolor="#1f3763 [1604]" strokeweight="1pt">
-                      <v:stroke joinstyle="miter"/>
-                      <v:textbox>
-                        <w:txbxContent>
-                          <w:p>
-                            <w:pPr>
-                              <w:jc w:val="center"/>
-                              <w:rPr>
-                                <w:lang w:val="es-MX"/>
-                              </w:rPr>
-                            </w:pPr>
-                            <w:r>
-                              <w:rPr>
-                                <w:lang w:val="es-MX"/>
-                              </w:rPr>
-                              <w:t>&lt;&lt;SystemAction&gt;&gt;</w:t>
-                            </w:r>
-                          </w:p>
-                          <w:p>
-                            <w:pPr>
-                              <w:jc w:val="center"/>
-                              <w:rPr>
-                                <w:lang w:val="es-MX"/>
-                              </w:rPr>
-                            </w:pPr>
-                            <w:r>
-                              <w:rPr>
-                                <w:lang w:val="es-MX"/>
-                              </w:rPr>
-                              <w:t>Guardar datos en la BD</w:t>
-                            </w:r>
-                          </w:p>
-                        </w:txbxContent>
-                      </v:textbox>
-                    </v:roundrect>
-                  </w:pict>
-                </mc:Fallback>
-              </mc:AlternateContent>
-            </w:r>
-            <w:r>
-              <w:rPr>
-                <w:noProof/>
-                <w:lang w:val="es-MX" w:eastAsia="es-MX" w:bidi="ar-SA"/>
-              </w:rPr>
-              <mc:AlternateContent>
-                <mc:Choice Requires="wps">
-                  <w:drawing>
-                    <wp:anchor distT="0" distB="0" distL="114300" distR="114300" simplePos="0" relativeHeight="251668480" behindDoc="0" locked="0" layoutInCell="1" allowOverlap="1" wp14:anchorId="6A2EE6E6" wp14:editId="2DD120C8">
-                      <wp:simplePos x="0" y="0"/>
-                      <wp:positionH relativeFrom="column">
-                        <wp:posOffset>2796540</wp:posOffset>
-                      </wp:positionH>
-                      <wp:positionV relativeFrom="paragraph">
-                        <wp:posOffset>350520</wp:posOffset>
-                      </wp:positionV>
-                      <wp:extent cx="9525" cy="371475"/>
-                      <wp:effectExtent l="0" t="0" r="28575" b="28575"/>
-                      <wp:wrapNone/>
-                      <wp:docPr id="16" name="Conector recto 16"/>
-                      <wp:cNvGraphicFramePr/>
-                      <a:graphic xmlns:a="http://schemas.openxmlformats.org/drawingml/2006/main">
-                        <a:graphicData uri="http://schemas.microsoft.com/office/word/2010/wordprocessingShape">
-                          <wps:wsp>
-                            <wps:cNvCnPr/>
-                            <wps:spPr>
-                              <a:xfrm flipH="1">
-                                <a:off x="0" y="0"/>
-                                <a:ext cx="9525" cy="371475"/>
-                              </a:xfrm>
-                              <a:prstGeom prst="line">
-                                <a:avLst/>
-                              </a:prstGeom>
-                            </wps:spPr>
-                            <wps:style>
-                              <a:lnRef idx="1">
-                                <a:schemeClr val="accent1"/>
-                              </a:lnRef>
-                              <a:fillRef idx="0">
-                                <a:schemeClr val="accent1"/>
-                              </a:fillRef>
-                              <a:effectRef idx="0">
-                                <a:schemeClr val="accent1"/>
-                              </a:effectRef>
-                              <a:fontRef idx="minor">
-                                <a:schemeClr val="tx1"/>
-                              </a:fontRef>
-                            </wps:style>
-                            <wps:bodyPr/>
-                          </wps:wsp>
-                        </a:graphicData>
-                      </a:graphic>
-                    </wp:anchor>
-                  </w:drawing>
-                </mc:Choice>
-                <mc:Fallback>
-                  <w:pict>
-                    <v:line w14:anchorId="4C99AEEE" id="Conector recto 16" o:spid="_x0000_s1026" style="position:absolute;flip:x;z-index:251668480;visibility:visible;mso-wrap-style:square;mso-wrap-distance-left:9pt;mso-wrap-distance-top:0;mso-wrap-distance-right:9pt;mso-wrap-distance-bottom:0;mso-position-horizontal:absolute;mso-position-horizontal-relative:text;mso-position-vertical:absolute;mso-position-vertical-relative:text" from="220.2pt,27.6pt" to="220.95pt,56.85pt" o:gfxdata="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" strokecolor="#4472c4 [3204]" strokeweight=".5pt">
-                      <v:stroke joinstyle="miter"/>
-                    </v:line>
-                  </w:pict>
-                </mc:Fallback>
-              </mc:AlternateContent>
-            </w:r>
-            <w:r>
-              <w:rPr>
-                <w:noProof/>
-                <w:lang w:val="es-MX" w:eastAsia="es-MX" w:bidi="ar-SA"/>
-              </w:rPr>
-              <mc:AlternateContent>
-                <mc:Choice Requires="wps">
-                  <w:drawing>
-                    <wp:anchor distT="0" distB="0" distL="114300" distR="114300" simplePos="0" relativeHeight="251659264" behindDoc="0" locked="0" layoutInCell="1" allowOverlap="1" wp14:anchorId="2BE97ED4" wp14:editId="60F17DB8">
-                      <wp:simplePos x="0" y="0"/>
-                      <wp:positionH relativeFrom="column">
-                        <wp:posOffset>2621915</wp:posOffset>
-                      </wp:positionH>
-                      <wp:positionV relativeFrom="paragraph">
-                        <wp:posOffset>97790</wp:posOffset>
-                      </wp:positionV>
-                      <wp:extent cx="371475" cy="304800"/>
-                      <wp:effectExtent l="0" t="0" r="28575" b="19050"/>
-                      <wp:wrapNone/>
-                      <wp:docPr id="13" name="Elipse 13"/>
-                      <wp:cNvGraphicFramePr/>
-                      <a:graphic xmlns:a="http://schemas.openxmlformats.org/drawingml/2006/main">
-                        <a:graphicData uri="http://schemas.microsoft.com/office/word/2010/wordprocessingShape">
-                          <wps:wsp>
-                            <wps:cNvSpPr/>
-                            <wps:spPr>
-                              <a:xfrm>
-                                <a:off x="0" y="0"/>
-                                <a:ext cx="371475" cy="304800"/>
+                                <a:ext cx="314325" cy="285750"/>
                               </a:xfrm>
                               <a:prstGeom prst="ellipse">
                                 <a:avLst/>
@@ -3139,7 +2754,1528 @@
                 </mc:Choice>
                 <mc:Fallback>
                   <w:pict>
-                    <v:oval w14:anchorId="376AD2AE" id="Elipse 13" o:spid="_x0000_s1026" style="position:absolute;margin-left:206.45pt;margin-top:7.7pt;width:29.25pt;height:24pt;z-index:251659264;visibility:visible;mso-wrap-style:square;mso-wrap-distance-left:9pt;mso-wrap-distance-top:0;mso-wrap-distance-right:9pt;mso-wrap-distance-bottom:0;mso-position-horizontal:absolute;mso-position-horizontal-relative:text;mso-position-vertical:absolute;mso-position-vertical-relative:text;v-text-anchor:middle" o:gfxdata="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" fillcolor="#4472c4 [3204]" strokecolor="#1f3763 [1604]" strokeweight="1pt">
+                    <v:oval w14:anchorId="1F081969" id="Elipse 3" o:spid="_x0000_s1026" style="position:absolute;margin-left:79.95pt;margin-top:.6pt;width:24.75pt;height:22.5pt;z-index:251660288;visibility:visible;mso-wrap-style:square;mso-wrap-distance-left:9pt;mso-wrap-distance-top:0;mso-wrap-distance-right:9pt;mso-wrap-distance-bottom:0;mso-position-horizontal:absolute;mso-position-horizontal-relative:text;mso-position-vertical:absolute;mso-position-vertical-relative:text;v-text-anchor:middle" o:gfxdata="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" fillcolor="#4472c4 [3204]" strokecolor="#1f3763 [1604]" strokeweight="1pt">
+                      <v:stroke joinstyle="miter"/>
+                    </v:oval>
+                  </w:pict>
+                </mc:Fallback>
+              </mc:AlternateContent>
+            </w:r>
+            <w:r>
+              <w:rPr>
+                <w:noProof/>
+                <w:lang w:val="es-MX" w:eastAsia="es-MX" w:bidi="ar-SA"/>
+              </w:rPr>
+              <mc:AlternateContent>
+                <mc:Choice Requires="wps">
+                  <w:drawing>
+                    <wp:anchor distT="0" distB="0" distL="114300" distR="114300" simplePos="0" relativeHeight="251661312" behindDoc="0" locked="0" layoutInCell="1" allowOverlap="1" wp14:anchorId="1C87A6DC" wp14:editId="1B190CE2">
+                      <wp:simplePos x="0" y="0"/>
+                      <wp:positionH relativeFrom="column">
+                        <wp:posOffset>81915</wp:posOffset>
+                      </wp:positionH>
+                      <wp:positionV relativeFrom="paragraph">
+                        <wp:posOffset>702310</wp:posOffset>
+                      </wp:positionV>
+                      <wp:extent cx="2266950" cy="809625"/>
+                      <wp:effectExtent l="0" t="0" r="19050" b="28575"/>
+                      <wp:wrapNone/>
+                      <wp:docPr id="5" name="Rectángulo redondeado 5"/>
+                      <wp:cNvGraphicFramePr/>
+                      <a:graphic xmlns:a="http://schemas.openxmlformats.org/drawingml/2006/main">
+                        <a:graphicData uri="http://schemas.microsoft.com/office/word/2010/wordprocessingShape">
+                          <wps:wsp>
+                            <wps:cNvSpPr/>
+                            <wps:spPr>
+                              <a:xfrm>
+                                <a:off x="0" y="0"/>
+                                <a:ext cx="2266950" cy="809625"/>
+                              </a:xfrm>
+                              <a:prstGeom prst="roundRect">
+                                <a:avLst/>
+                              </a:prstGeom>
+                            </wps:spPr>
+                            <wps:style>
+                              <a:lnRef idx="2">
+                                <a:schemeClr val="accent1">
+                                  <a:shade val="50000"/>
+                                </a:schemeClr>
+                              </a:lnRef>
+                              <a:fillRef idx="1">
+                                <a:schemeClr val="accent1"/>
+                              </a:fillRef>
+                              <a:effectRef idx="0">
+                                <a:schemeClr val="accent1"/>
+                              </a:effectRef>
+                              <a:fontRef idx="minor">
+                                <a:schemeClr val="lt1"/>
+                              </a:fontRef>
+                            </wps:style>
+                            <wps:txbx>
+                              <w:txbxContent>
+                                <w:p>
+                                  <w:pPr>
+                                    <w:jc w:val="center"/>
+                                    <w:rPr>
+                                      <w:lang w:val="es-MX"/>
+                                    </w:rPr>
+                                  </w:pPr>
+                                  <w:r>
+                                    <w:rPr>
+                                      <w:lang w:val="es-MX"/>
+                                    </w:rPr>
+                                    <w:t xml:space="preserve">&lt;&lt;System </w:t>
+                                  </w:r>
+                                  <w:proofErr w:type="spellStart"/>
+                                  <w:r>
+                                    <w:rPr>
+                                      <w:lang w:val="es-MX"/>
+                                    </w:rPr>
+                                    <w:t>Action</w:t>
+                                  </w:r>
+                                  <w:proofErr w:type="spellEnd"/>
+                                  <w:r>
+                                    <w:rPr>
+                                      <w:lang w:val="es-MX"/>
+                                    </w:rPr>
+                                    <w:t>&gt;&gt;</w:t>
+                                  </w:r>
+                                </w:p>
+                                <w:p>
+                                  <w:pPr>
+                                    <w:jc w:val="center"/>
+                                    <w:rPr>
+                                      <w:lang w:val="es-MX"/>
+                                    </w:rPr>
+                                  </w:pPr>
+                                  <w:r>
+                                    <w:rPr>
+                                      <w:lang w:val="es-MX"/>
+                                    </w:rPr>
+                                    <w:t>Muestra la pantalla de asignar asesores y revisores</w:t>
+                                  </w:r>
+                                </w:p>
+                                <w:p>
+                                  <w:pPr>
+                                    <w:jc w:val="center"/>
+                                    <w:rPr>
+                                      <w:lang w:val="es-MX"/>
+                                    </w:rPr>
+                                  </w:pPr>
+                                </w:p>
+                              </w:txbxContent>
+                            </wps:txbx>
+                            <wps:bodyPr rot="0" spcFirstLastPara="0" vertOverflow="overflow" horzOverflow="overflow" vert="horz" wrap="square" lIns="91440" tIns="45720" rIns="91440" bIns="45720" numCol="1" spcCol="0" rtlCol="0" fromWordArt="0" anchor="ctr" anchorCtr="0" forceAA="0" compatLnSpc="1">
+                              <a:prstTxWarp prst="textNoShape">
+                                <a:avLst/>
+                              </a:prstTxWarp>
+                              <a:noAutofit/>
+                            </wps:bodyPr>
+                          </wps:wsp>
+                        </a:graphicData>
+                      </a:graphic>
+                      <wp14:sizeRelV relativeFrom="margin">
+                        <wp14:pctHeight>0</wp14:pctHeight>
+                      </wp14:sizeRelV>
+                    </wp:anchor>
+                  </w:drawing>
+                </mc:Choice>
+                <mc:Fallback>
+                  <w:pict>
+                    <v:roundrect w14:anchorId="1C87A6DC" id="Rectángulo redondeado 5" o:spid="_x0000_s1026" style="position:absolute;margin-left:6.45pt;margin-top:55.3pt;width:178.5pt;height:63.75pt;z-index:251661312;visibility:visible;mso-wrap-style:square;mso-height-percent:0;mso-wrap-distance-left:9pt;mso-wrap-distance-top:0;mso-wrap-distance-right:9pt;mso-wrap-distance-bottom:0;mso-position-horizontal:absolute;mso-position-horizontal-relative:text;mso-position-vertical:absolute;mso-position-vertical-relative:text;mso-height-percent:0;mso-height-relative:margin;v-text-anchor:middle" arcsize="10923f" o:gfxdata="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" fillcolor="#4472c4 [3204]" strokecolor="#1f3763 [1604]" strokeweight="1pt">
+                      <v:stroke joinstyle="miter"/>
+                      <v:textbox>
+                        <w:txbxContent>
+                          <w:p>
+                            <w:pPr>
+                              <w:jc w:val="center"/>
+                              <w:rPr>
+                                <w:lang w:val="es-MX"/>
+                              </w:rPr>
+                            </w:pPr>
+                            <w:r>
+                              <w:rPr>
+                                <w:lang w:val="es-MX"/>
+                              </w:rPr>
+                              <w:t xml:space="preserve">&lt;&lt;System </w:t>
+                            </w:r>
+                            <w:proofErr w:type="spellStart"/>
+                            <w:r>
+                              <w:rPr>
+                                <w:lang w:val="es-MX"/>
+                              </w:rPr>
+                              <w:t>Action</w:t>
+                            </w:r>
+                            <w:proofErr w:type="spellEnd"/>
+                            <w:r>
+                              <w:rPr>
+                                <w:lang w:val="es-MX"/>
+                              </w:rPr>
+                              <w:t>&gt;&gt;</w:t>
+                            </w:r>
+                          </w:p>
+                          <w:p>
+                            <w:pPr>
+                              <w:jc w:val="center"/>
+                              <w:rPr>
+                                <w:lang w:val="es-MX"/>
+                              </w:rPr>
+                            </w:pPr>
+                            <w:r>
+                              <w:rPr>
+                                <w:lang w:val="es-MX"/>
+                              </w:rPr>
+                              <w:t>Muestra la pantalla de asignar asesores y revisores</w:t>
+                            </w:r>
+                          </w:p>
+                          <w:p>
+                            <w:pPr>
+                              <w:jc w:val="center"/>
+                              <w:rPr>
+                                <w:lang w:val="es-MX"/>
+                              </w:rPr>
+                            </w:pPr>
+                          </w:p>
+                        </w:txbxContent>
+                      </v:textbox>
+                    </v:roundrect>
+                  </w:pict>
+                </mc:Fallback>
+              </mc:AlternateContent>
+            </w:r>
+            <w:r>
+              <w:rPr>
+                <w:noProof/>
+                <w:lang w:val="es-MX" w:eastAsia="es-MX" w:bidi="ar-SA"/>
+              </w:rPr>
+              <mc:AlternateContent>
+                <mc:Choice Requires="wps">
+                  <w:drawing>
+                    <wp:anchor distT="0" distB="0" distL="114300" distR="114300" simplePos="0" relativeHeight="251662336" behindDoc="0" locked="0" layoutInCell="1" allowOverlap="1" wp14:anchorId="2B0FEE1A" wp14:editId="1D2E3789">
+                      <wp:simplePos x="0" y="0"/>
+                      <wp:positionH relativeFrom="column">
+                        <wp:posOffset>129540</wp:posOffset>
+                      </wp:positionH>
+                      <wp:positionV relativeFrom="paragraph">
+                        <wp:posOffset>1664335</wp:posOffset>
+                      </wp:positionV>
+                      <wp:extent cx="2266950" cy="809625"/>
+                      <wp:effectExtent l="0" t="0" r="19050" b="28575"/>
+                      <wp:wrapNone/>
+                      <wp:docPr id="14" name="Rectángulo redondeado 14"/>
+                      <wp:cNvGraphicFramePr/>
+                      <a:graphic xmlns:a="http://schemas.openxmlformats.org/drawingml/2006/main">
+                        <a:graphicData uri="http://schemas.microsoft.com/office/word/2010/wordprocessingShape">
+                          <wps:wsp>
+                            <wps:cNvSpPr/>
+                            <wps:spPr>
+                              <a:xfrm>
+                                <a:off x="0" y="0"/>
+                                <a:ext cx="2266950" cy="809625"/>
+                              </a:xfrm>
+                              <a:prstGeom prst="roundRect">
+                                <a:avLst/>
+                              </a:prstGeom>
+                            </wps:spPr>
+                            <wps:style>
+                              <a:lnRef idx="2">
+                                <a:schemeClr val="accent1">
+                                  <a:shade val="50000"/>
+                                </a:schemeClr>
+                              </a:lnRef>
+                              <a:fillRef idx="1">
+                                <a:schemeClr val="accent1"/>
+                              </a:fillRef>
+                              <a:effectRef idx="0">
+                                <a:schemeClr val="accent1"/>
+                              </a:effectRef>
+                              <a:fontRef idx="minor">
+                                <a:schemeClr val="lt1"/>
+                              </a:fontRef>
+                            </wps:style>
+                            <wps:txbx>
+                              <w:txbxContent>
+                                <w:p>
+                                  <w:pPr>
+                                    <w:jc w:val="center"/>
+                                    <w:rPr>
+                                      <w:lang w:val="es-MX"/>
+                                    </w:rPr>
+                                  </w:pPr>
+                                  <w:r>
+                                    <w:rPr>
+                                      <w:lang w:val="es-MX"/>
+                                    </w:rPr>
+                                    <w:t>&lt;&lt;</w:t>
+                                  </w:r>
+                                  <w:proofErr w:type="spellStart"/>
+                                  <w:r>
+                                    <w:rPr>
+                                      <w:lang w:val="es-MX"/>
+                                    </w:rPr>
+                                    <w:t>UserAction</w:t>
+                                  </w:r>
+                                  <w:proofErr w:type="spellEnd"/>
+                                  <w:r>
+                                    <w:rPr>
+                                      <w:lang w:val="es-MX"/>
+                                    </w:rPr>
+                                    <w:t>&gt;&gt;</w:t>
+                                  </w:r>
+                                </w:p>
+                                <w:p>
+                                  <w:pPr>
+                                    <w:jc w:val="center"/>
+                                    <w:rPr>
+                                      <w:lang w:val="es-MX"/>
+                                    </w:rPr>
+                                  </w:pPr>
+                                  <w:r>
+                                    <w:rPr>
+                                      <w:lang w:val="es-MX"/>
+                                    </w:rPr>
+                                    <w:t>Seleccionar Proyecto</w:t>
+                                  </w:r>
+                                </w:p>
+                              </w:txbxContent>
+                            </wps:txbx>
+                            <wps:bodyPr rot="0" spcFirstLastPara="0" vertOverflow="overflow" horzOverflow="overflow" vert="horz" wrap="square" lIns="91440" tIns="45720" rIns="91440" bIns="45720" numCol="1" spcCol="0" rtlCol="0" fromWordArt="0" anchor="ctr" anchorCtr="0" forceAA="0" compatLnSpc="1">
+                              <a:prstTxWarp prst="textNoShape">
+                                <a:avLst/>
+                              </a:prstTxWarp>
+                              <a:noAutofit/>
+                            </wps:bodyPr>
+                          </wps:wsp>
+                        </a:graphicData>
+                      </a:graphic>
+                      <wp14:sizeRelV relativeFrom="margin">
+                        <wp14:pctHeight>0</wp14:pctHeight>
+                      </wp14:sizeRelV>
+                    </wp:anchor>
+                  </w:drawing>
+                </mc:Choice>
+                <mc:Fallback>
+                  <w:pict>
+                    <v:roundrect w14:anchorId="2B0FEE1A" id="Rectángulo redondeado 14" o:spid="_x0000_s1027" style="position:absolute;margin-left:10.2pt;margin-top:131.05pt;width:178.5pt;height:63.75pt;z-index:251662336;visibility:visible;mso-wrap-style:square;mso-height-percent:0;mso-wrap-distance-left:9pt;mso-wrap-distance-top:0;mso-wrap-distance-right:9pt;mso-wrap-distance-bottom:0;mso-position-horizontal:absolute;mso-position-horizontal-relative:text;mso-position-vertical:absolute;mso-position-vertical-relative:text;mso-height-percent:0;mso-height-relative:margin;v-text-anchor:middle" arcsize="10923f" o:gfxdata="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" fillcolor="#4472c4 [3204]" strokecolor="#1f3763 [1604]" strokeweight="1pt">
+                      <v:stroke joinstyle="miter"/>
+                      <v:textbox>
+                        <w:txbxContent>
+                          <w:p>
+                            <w:pPr>
+                              <w:jc w:val="center"/>
+                              <w:rPr>
+                                <w:lang w:val="es-MX"/>
+                              </w:rPr>
+                            </w:pPr>
+                            <w:r>
+                              <w:rPr>
+                                <w:lang w:val="es-MX"/>
+                              </w:rPr>
+                              <w:t>&lt;&lt;</w:t>
+                            </w:r>
+                            <w:proofErr w:type="spellStart"/>
+                            <w:r>
+                              <w:rPr>
+                                <w:lang w:val="es-MX"/>
+                              </w:rPr>
+                              <w:t>UserAction</w:t>
+                            </w:r>
+                            <w:proofErr w:type="spellEnd"/>
+                            <w:r>
+                              <w:rPr>
+                                <w:lang w:val="es-MX"/>
+                              </w:rPr>
+                              <w:t>&gt;&gt;</w:t>
+                            </w:r>
+                          </w:p>
+                          <w:p>
+                            <w:pPr>
+                              <w:jc w:val="center"/>
+                              <w:rPr>
+                                <w:lang w:val="es-MX"/>
+                              </w:rPr>
+                            </w:pPr>
+                            <w:r>
+                              <w:rPr>
+                                <w:lang w:val="es-MX"/>
+                              </w:rPr>
+                              <w:t>Seleccionar Proyecto</w:t>
+                            </w:r>
+                          </w:p>
+                        </w:txbxContent>
+                      </v:textbox>
+                    </v:roundrect>
+                  </w:pict>
+                </mc:Fallback>
+              </mc:AlternateContent>
+            </w:r>
+            <w:r>
+              <w:rPr>
+                <w:noProof/>
+                <w:lang w:val="es-MX" w:eastAsia="es-MX" w:bidi="ar-SA"/>
+              </w:rPr>
+              <mc:AlternateContent>
+                <mc:Choice Requires="wps">
+                  <w:drawing>
+                    <wp:anchor distT="0" distB="0" distL="114300" distR="114300" simplePos="0" relativeHeight="251663360" behindDoc="0" locked="0" layoutInCell="1" allowOverlap="1" wp14:anchorId="11153F51" wp14:editId="772AB0E8">
+                      <wp:simplePos x="0" y="0"/>
+                      <wp:positionH relativeFrom="margin">
+                        <wp:posOffset>86360</wp:posOffset>
+                      </wp:positionH>
+                      <wp:positionV relativeFrom="paragraph">
+                        <wp:posOffset>2884170</wp:posOffset>
+                      </wp:positionV>
+                      <wp:extent cx="2266950" cy="742950"/>
+                      <wp:effectExtent l="0" t="0" r="19050" b="19050"/>
+                      <wp:wrapNone/>
+                      <wp:docPr id="20" name="Rectángulo redondeado 20"/>
+                      <wp:cNvGraphicFramePr/>
+                      <a:graphic xmlns:a="http://schemas.openxmlformats.org/drawingml/2006/main">
+                        <a:graphicData uri="http://schemas.microsoft.com/office/word/2010/wordprocessingShape">
+                          <wps:wsp>
+                            <wps:cNvSpPr/>
+                            <wps:spPr>
+                              <a:xfrm>
+                                <a:off x="0" y="0"/>
+                                <a:ext cx="2266950" cy="742950"/>
+                              </a:xfrm>
+                              <a:prstGeom prst="roundRect">
+                                <a:avLst/>
+                              </a:prstGeom>
+                            </wps:spPr>
+                            <wps:style>
+                              <a:lnRef idx="2">
+                                <a:schemeClr val="accent1">
+                                  <a:shade val="50000"/>
+                                </a:schemeClr>
+                              </a:lnRef>
+                              <a:fillRef idx="1">
+                                <a:schemeClr val="accent1"/>
+                              </a:fillRef>
+                              <a:effectRef idx="0">
+                                <a:schemeClr val="accent1"/>
+                              </a:effectRef>
+                              <a:fontRef idx="minor">
+                                <a:schemeClr val="lt1"/>
+                              </a:fontRef>
+                            </wps:style>
+                            <wps:txbx>
+                              <w:txbxContent>
+                                <w:p>
+                                  <w:pPr>
+                                    <w:jc w:val="center"/>
+                                    <w:rPr>
+                                      <w:lang w:val="es-MX"/>
+                                    </w:rPr>
+                                  </w:pPr>
+                                  <w:r>
+                                    <w:rPr>
+                                      <w:lang w:val="es-MX"/>
+                                    </w:rPr>
+                                    <w:t>&lt;&lt;</w:t>
+                                  </w:r>
+                                  <w:proofErr w:type="spellStart"/>
+                                  <w:r>
+                                    <w:rPr>
+                                      <w:lang w:val="es-MX"/>
+                                    </w:rPr>
+                                    <w:t>User</w:t>
+                                  </w:r>
+                                  <w:proofErr w:type="spellEnd"/>
+                                  <w:r>
+                                    <w:rPr>
+                                      <w:lang w:val="es-MX"/>
+                                    </w:rPr>
+                                    <w:t xml:space="preserve"> </w:t>
+                                  </w:r>
+                                  <w:proofErr w:type="spellStart"/>
+                                  <w:r>
+                                    <w:rPr>
+                                      <w:lang w:val="es-MX"/>
+                                    </w:rPr>
+                                    <w:t>Action</w:t>
+                                  </w:r>
+                                  <w:proofErr w:type="spellEnd"/>
+                                  <w:r>
+                                    <w:rPr>
+                                      <w:lang w:val="es-MX"/>
+                                    </w:rPr>
+                                    <w:t>&gt;&gt;</w:t>
+                                  </w:r>
+                                </w:p>
+                                <w:p>
+                                  <w:pPr>
+                                    <w:jc w:val="center"/>
+                                    <w:rPr>
+                                      <w:lang w:val="es-MX"/>
+                                    </w:rPr>
+                                  </w:pPr>
+                                  <w:r>
+                                    <w:rPr>
+                                      <w:lang w:val="es-MX"/>
+                                    </w:rPr>
+                                    <w:t xml:space="preserve">Dar </w:t>
+                                  </w:r>
+                                  <w:proofErr w:type="spellStart"/>
+                                  <w:r>
+                                    <w:rPr>
+                                      <w:lang w:val="es-MX"/>
+                                    </w:rPr>
+                                    <w:t>click</w:t>
+                                  </w:r>
+                                  <w:proofErr w:type="spellEnd"/>
+                                  <w:r>
+                                    <w:rPr>
+                                      <w:lang w:val="es-MX"/>
+                                    </w:rPr>
+                                    <w:t xml:space="preserve"> en el botón asignar asesor</w:t>
+                                  </w:r>
+                                </w:p>
+                              </w:txbxContent>
+                            </wps:txbx>
+                            <wps:bodyPr rot="0" spcFirstLastPara="0" vertOverflow="overflow" horzOverflow="overflow" vert="horz" wrap="square" lIns="91440" tIns="45720" rIns="91440" bIns="45720" numCol="1" spcCol="0" rtlCol="0" fromWordArt="0" anchor="ctr" anchorCtr="0" forceAA="0" compatLnSpc="1">
+                              <a:prstTxWarp prst="textNoShape">
+                                <a:avLst/>
+                              </a:prstTxWarp>
+                              <a:noAutofit/>
+                            </wps:bodyPr>
+                          </wps:wsp>
+                        </a:graphicData>
+                      </a:graphic>
+                      <wp14:sizeRelV relativeFrom="margin">
+                        <wp14:pctHeight>0</wp14:pctHeight>
+                      </wp14:sizeRelV>
+                    </wp:anchor>
+                  </w:drawing>
+                </mc:Choice>
+                <mc:Fallback>
+                  <w:pict>
+                    <v:roundrect w14:anchorId="11153F51" id="Rectángulo redondeado 20" o:spid="_x0000_s1028" style="position:absolute;margin-left:6.8pt;margin-top:227.1pt;width:178.5pt;height:58.5pt;z-index:251663360;visibility:visible;mso-wrap-style:square;mso-height-percent:0;mso-wrap-distance-left:9pt;mso-wrap-distance-top:0;mso-wrap-distance-right:9pt;mso-wrap-distance-bottom:0;mso-position-horizontal:absolute;mso-position-horizontal-relative:margin;mso-position-vertical:absolute;mso-position-vertical-relative:text;mso-height-percent:0;mso-height-relative:margin;v-text-anchor:middle" arcsize="10923f" o:gfxdata="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" fillcolor="#4472c4 [3204]" strokecolor="#1f3763 [1604]" strokeweight="1pt">
+                      <v:stroke joinstyle="miter"/>
+                      <v:textbox>
+                        <w:txbxContent>
+                          <w:p>
+                            <w:pPr>
+                              <w:jc w:val="center"/>
+                              <w:rPr>
+                                <w:lang w:val="es-MX"/>
+                              </w:rPr>
+                            </w:pPr>
+                            <w:r>
+                              <w:rPr>
+                                <w:lang w:val="es-MX"/>
+                              </w:rPr>
+                              <w:t>&lt;&lt;</w:t>
+                            </w:r>
+                            <w:proofErr w:type="spellStart"/>
+                            <w:r>
+                              <w:rPr>
+                                <w:lang w:val="es-MX"/>
+                              </w:rPr>
+                              <w:t>User</w:t>
+                            </w:r>
+                            <w:proofErr w:type="spellEnd"/>
+                            <w:r>
+                              <w:rPr>
+                                <w:lang w:val="es-MX"/>
+                              </w:rPr>
+                              <w:t xml:space="preserve"> </w:t>
+                            </w:r>
+                            <w:proofErr w:type="spellStart"/>
+                            <w:r>
+                              <w:rPr>
+                                <w:lang w:val="es-MX"/>
+                              </w:rPr>
+                              <w:t>Action</w:t>
+                            </w:r>
+                            <w:proofErr w:type="spellEnd"/>
+                            <w:r>
+                              <w:rPr>
+                                <w:lang w:val="es-MX"/>
+                              </w:rPr>
+                              <w:t>&gt;&gt;</w:t>
+                            </w:r>
+                          </w:p>
+                          <w:p>
+                            <w:pPr>
+                              <w:jc w:val="center"/>
+                              <w:rPr>
+                                <w:lang w:val="es-MX"/>
+                              </w:rPr>
+                            </w:pPr>
+                            <w:r>
+                              <w:rPr>
+                                <w:lang w:val="es-MX"/>
+                              </w:rPr>
+                              <w:t xml:space="preserve">Dar </w:t>
+                            </w:r>
+                            <w:proofErr w:type="spellStart"/>
+                            <w:r>
+                              <w:rPr>
+                                <w:lang w:val="es-MX"/>
+                              </w:rPr>
+                              <w:t>click</w:t>
+                            </w:r>
+                            <w:proofErr w:type="spellEnd"/>
+                            <w:r>
+                              <w:rPr>
+                                <w:lang w:val="es-MX"/>
+                              </w:rPr>
+                              <w:t xml:space="preserve"> en el botón asignar asesor</w:t>
+                            </w:r>
+                          </w:p>
+                        </w:txbxContent>
+                      </v:textbox>
+                      <w10:wrap anchorx="margin"/>
+                    </v:roundrect>
+                  </w:pict>
+                </mc:Fallback>
+              </mc:AlternateContent>
+            </w:r>
+            <w:r>
+              <w:rPr>
+                <w:noProof/>
+                <w:lang w:val="es-MX" w:eastAsia="es-MX" w:bidi="ar-SA"/>
+              </w:rPr>
+              <mc:AlternateContent>
+                <mc:Choice Requires="wps">
+                  <w:drawing>
+                    <wp:anchor distT="0" distB="0" distL="114300" distR="114300" simplePos="0" relativeHeight="251664384" behindDoc="0" locked="0" layoutInCell="1" allowOverlap="1" wp14:anchorId="3BD1B41C" wp14:editId="76F76B83">
+                      <wp:simplePos x="0" y="0"/>
+                      <wp:positionH relativeFrom="margin">
+                        <wp:posOffset>-3810</wp:posOffset>
+                      </wp:positionH>
+                      <wp:positionV relativeFrom="paragraph">
+                        <wp:posOffset>3989070</wp:posOffset>
+                      </wp:positionV>
+                      <wp:extent cx="2266950" cy="742950"/>
+                      <wp:effectExtent l="0" t="0" r="19050" b="19050"/>
+                      <wp:wrapNone/>
+                      <wp:docPr id="26" name="Rectángulo redondeado 26"/>
+                      <wp:cNvGraphicFramePr/>
+                      <a:graphic xmlns:a="http://schemas.openxmlformats.org/drawingml/2006/main">
+                        <a:graphicData uri="http://schemas.microsoft.com/office/word/2010/wordprocessingShape">
+                          <wps:wsp>
+                            <wps:cNvSpPr/>
+                            <wps:spPr>
+                              <a:xfrm>
+                                <a:off x="0" y="0"/>
+                                <a:ext cx="2266950" cy="742950"/>
+                              </a:xfrm>
+                              <a:prstGeom prst="roundRect">
+                                <a:avLst/>
+                              </a:prstGeom>
+                            </wps:spPr>
+                            <wps:style>
+                              <a:lnRef idx="2">
+                                <a:schemeClr val="accent1">
+                                  <a:shade val="50000"/>
+                                </a:schemeClr>
+                              </a:lnRef>
+                              <a:fillRef idx="1">
+                                <a:schemeClr val="accent1"/>
+                              </a:fillRef>
+                              <a:effectRef idx="0">
+                                <a:schemeClr val="accent1"/>
+                              </a:effectRef>
+                              <a:fontRef idx="minor">
+                                <a:schemeClr val="lt1"/>
+                              </a:fontRef>
+                            </wps:style>
+                            <wps:txbx>
+                              <w:txbxContent>
+                                <w:p>
+                                  <w:pPr>
+                                    <w:jc w:val="center"/>
+                                    <w:rPr>
+                                      <w:lang w:val="es-MX"/>
+                                    </w:rPr>
+                                  </w:pPr>
+                                  <w:r>
+                                    <w:rPr>
+                                      <w:lang w:val="es-MX"/>
+                                    </w:rPr>
+                                    <w:t>&lt;&lt;</w:t>
+                                  </w:r>
+                                  <w:proofErr w:type="spellStart"/>
+                                  <w:r>
+                                    <w:rPr>
+                                      <w:lang w:val="es-MX"/>
+                                    </w:rPr>
+                                    <w:t>User</w:t>
+                                  </w:r>
+                                  <w:proofErr w:type="spellEnd"/>
+                                  <w:r>
+                                    <w:rPr>
+                                      <w:lang w:val="es-MX"/>
+                                    </w:rPr>
+                                    <w:t xml:space="preserve"> </w:t>
+                                  </w:r>
+                                  <w:proofErr w:type="spellStart"/>
+                                  <w:r>
+                                    <w:rPr>
+                                      <w:lang w:val="es-MX"/>
+                                    </w:rPr>
+                                    <w:t>Action</w:t>
+                                  </w:r>
+                                  <w:proofErr w:type="spellEnd"/>
+                                  <w:r>
+                                    <w:rPr>
+                                      <w:lang w:val="es-MX"/>
+                                    </w:rPr>
+                                    <w:t>&gt;&gt;</w:t>
+                                  </w:r>
+                                </w:p>
+                                <w:p>
+                                  <w:pPr>
+                                    <w:jc w:val="center"/>
+                                    <w:rPr>
+                                      <w:lang w:val="es-MX"/>
+                                    </w:rPr>
+                                  </w:pPr>
+                                  <w:r>
+                                    <w:rPr>
+                                      <w:lang w:val="es-MX"/>
+                                    </w:rPr>
+                                    <w:t xml:space="preserve">Dar </w:t>
+                                  </w:r>
+                                  <w:proofErr w:type="spellStart"/>
+                                  <w:r>
+                                    <w:rPr>
+                                      <w:lang w:val="es-MX"/>
+                                    </w:rPr>
+                                    <w:t>click</w:t>
+                                  </w:r>
+                                  <w:proofErr w:type="spellEnd"/>
+                                  <w:r>
+                                    <w:rPr>
+                                      <w:lang w:val="es-MX"/>
+                                    </w:rPr>
+                                    <w:t xml:space="preserve"> en el botón asignar revisores</w:t>
+                                  </w:r>
+                                </w:p>
+                              </w:txbxContent>
+                            </wps:txbx>
+                            <wps:bodyPr rot="0" spcFirstLastPara="0" vertOverflow="overflow" horzOverflow="overflow" vert="horz" wrap="square" lIns="91440" tIns="45720" rIns="91440" bIns="45720" numCol="1" spcCol="0" rtlCol="0" fromWordArt="0" anchor="ctr" anchorCtr="0" forceAA="0" compatLnSpc="1">
+                              <a:prstTxWarp prst="textNoShape">
+                                <a:avLst/>
+                              </a:prstTxWarp>
+                              <a:noAutofit/>
+                            </wps:bodyPr>
+                          </wps:wsp>
+                        </a:graphicData>
+                      </a:graphic>
+                      <wp14:sizeRelV relativeFrom="margin">
+                        <wp14:pctHeight>0</wp14:pctHeight>
+                      </wp14:sizeRelV>
+                    </wp:anchor>
+                  </w:drawing>
+                </mc:Choice>
+                <mc:Fallback>
+                  <w:pict>
+                    <v:roundrect w14:anchorId="3BD1B41C" id="Rectángulo redondeado 26" o:spid="_x0000_s1029" style="position:absolute;margin-left:-.3pt;margin-top:314.1pt;width:178.5pt;height:58.5pt;z-index:251664384;visibility:visible;mso-wrap-style:square;mso-height-percent:0;mso-wrap-distance-left:9pt;mso-wrap-distance-top:0;mso-wrap-distance-right:9pt;mso-wrap-distance-bottom:0;mso-position-horizontal:absolute;mso-position-horizontal-relative:margin;mso-position-vertical:absolute;mso-position-vertical-relative:text;mso-height-percent:0;mso-height-relative:margin;v-text-anchor:middle" arcsize="10923f" o:gfxdata="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" fillcolor="#4472c4 [3204]" strokecolor="#1f3763 [1604]" strokeweight="1pt">
+                      <v:stroke joinstyle="miter"/>
+                      <v:textbox>
+                        <w:txbxContent>
+                          <w:p>
+                            <w:pPr>
+                              <w:jc w:val="center"/>
+                              <w:rPr>
+                                <w:lang w:val="es-MX"/>
+                              </w:rPr>
+                            </w:pPr>
+                            <w:r>
+                              <w:rPr>
+                                <w:lang w:val="es-MX"/>
+                              </w:rPr>
+                              <w:t>&lt;&lt;</w:t>
+                            </w:r>
+                            <w:proofErr w:type="spellStart"/>
+                            <w:r>
+                              <w:rPr>
+                                <w:lang w:val="es-MX"/>
+                              </w:rPr>
+                              <w:t>User</w:t>
+                            </w:r>
+                            <w:proofErr w:type="spellEnd"/>
+                            <w:r>
+                              <w:rPr>
+                                <w:lang w:val="es-MX"/>
+                              </w:rPr>
+                              <w:t xml:space="preserve"> </w:t>
+                            </w:r>
+                            <w:proofErr w:type="spellStart"/>
+                            <w:r>
+                              <w:rPr>
+                                <w:lang w:val="es-MX"/>
+                              </w:rPr>
+                              <w:t>Action</w:t>
+                            </w:r>
+                            <w:proofErr w:type="spellEnd"/>
+                            <w:r>
+                              <w:rPr>
+                                <w:lang w:val="es-MX"/>
+                              </w:rPr>
+                              <w:t>&gt;&gt;</w:t>
+                            </w:r>
+                          </w:p>
+                          <w:p>
+                            <w:pPr>
+                              <w:jc w:val="center"/>
+                              <w:rPr>
+                                <w:lang w:val="es-MX"/>
+                              </w:rPr>
+                            </w:pPr>
+                            <w:r>
+                              <w:rPr>
+                                <w:lang w:val="es-MX"/>
+                              </w:rPr>
+                              <w:t xml:space="preserve">Dar </w:t>
+                            </w:r>
+                            <w:proofErr w:type="spellStart"/>
+                            <w:r>
+                              <w:rPr>
+                                <w:lang w:val="es-MX"/>
+                              </w:rPr>
+                              <w:t>click</w:t>
+                            </w:r>
+                            <w:proofErr w:type="spellEnd"/>
+                            <w:r>
+                              <w:rPr>
+                                <w:lang w:val="es-MX"/>
+                              </w:rPr>
+                              <w:t xml:space="preserve"> en el botón asignar revisores</w:t>
+                            </w:r>
+                          </w:p>
+                        </w:txbxContent>
+                      </v:textbox>
+                      <w10:wrap anchorx="margin"/>
+                    </v:roundrect>
+                  </w:pict>
+                </mc:Fallback>
+              </mc:AlternateContent>
+            </w:r>
+            <w:r>
+              <w:rPr>
+                <w:noProof/>
+                <w:lang w:val="es-MX" w:eastAsia="es-MX" w:bidi="ar-SA"/>
+              </w:rPr>
+              <mc:AlternateContent>
+                <mc:Choice Requires="wps">
+                  <w:drawing>
+                    <wp:anchor distT="0" distB="0" distL="114300" distR="114300" simplePos="0" relativeHeight="251665408" behindDoc="0" locked="0" layoutInCell="1" allowOverlap="1" wp14:anchorId="0CE47C86" wp14:editId="3489E4F1">
+                      <wp:simplePos x="0" y="0"/>
+                      <wp:positionH relativeFrom="margin">
+                        <wp:posOffset>2667000</wp:posOffset>
+                      </wp:positionH>
+                      <wp:positionV relativeFrom="paragraph">
+                        <wp:posOffset>4008120</wp:posOffset>
+                      </wp:positionV>
+                      <wp:extent cx="2266950" cy="742950"/>
+                      <wp:effectExtent l="0" t="0" r="19050" b="19050"/>
+                      <wp:wrapNone/>
+                      <wp:docPr id="28" name="Rectángulo redondeado 28"/>
+                      <wp:cNvGraphicFramePr/>
+                      <a:graphic xmlns:a="http://schemas.openxmlformats.org/drawingml/2006/main">
+                        <a:graphicData uri="http://schemas.microsoft.com/office/word/2010/wordprocessingShape">
+                          <wps:wsp>
+                            <wps:cNvSpPr/>
+                            <wps:spPr>
+                              <a:xfrm>
+                                <a:off x="0" y="0"/>
+                                <a:ext cx="2266950" cy="742950"/>
+                              </a:xfrm>
+                              <a:prstGeom prst="roundRect">
+                                <a:avLst/>
+                              </a:prstGeom>
+                            </wps:spPr>
+                            <wps:style>
+                              <a:lnRef idx="2">
+                                <a:schemeClr val="accent1">
+                                  <a:shade val="50000"/>
+                                </a:schemeClr>
+                              </a:lnRef>
+                              <a:fillRef idx="1">
+                                <a:schemeClr val="accent1"/>
+                              </a:fillRef>
+                              <a:effectRef idx="0">
+                                <a:schemeClr val="accent1"/>
+                              </a:effectRef>
+                              <a:fontRef idx="minor">
+                                <a:schemeClr val="lt1"/>
+                              </a:fontRef>
+                            </wps:style>
+                            <wps:txbx>
+                              <w:txbxContent>
+                                <w:p>
+                                  <w:pPr>
+                                    <w:jc w:val="center"/>
+                                    <w:rPr>
+                                      <w:lang w:val="es-MX"/>
+                                    </w:rPr>
+                                  </w:pPr>
+                                  <w:r>
+                                    <w:rPr>
+                                      <w:lang w:val="es-MX"/>
+                                    </w:rPr>
+                                    <w:t xml:space="preserve">&lt;&lt;System </w:t>
+                                  </w:r>
+                                  <w:proofErr w:type="spellStart"/>
+                                  <w:r>
+                                    <w:rPr>
+                                      <w:lang w:val="es-MX"/>
+                                    </w:rPr>
+                                    <w:t>Action</w:t>
+                                  </w:r>
+                                  <w:proofErr w:type="spellEnd"/>
+                                  <w:r>
+                                    <w:rPr>
+                                      <w:lang w:val="es-MX"/>
+                                    </w:rPr>
+                                    <w:t>&gt;&gt;</w:t>
+                                  </w:r>
+                                </w:p>
+                                <w:p>
+                                  <w:pPr>
+                                    <w:rPr>
+                                      <w:lang w:val="es-MX"/>
+                                    </w:rPr>
+                                  </w:pPr>
+                                  <w:r>
+                                    <w:rPr>
+                                      <w:lang w:val="es-MX"/>
+                                    </w:rPr>
+                                    <w:t>Enviar asignaciones por correo electrónico</w:t>
+                                  </w:r>
+                                </w:p>
+                              </w:txbxContent>
+                            </wps:txbx>
+                            <wps:bodyPr rot="0" spcFirstLastPara="0" vertOverflow="overflow" horzOverflow="overflow" vert="horz" wrap="square" lIns="91440" tIns="45720" rIns="91440" bIns="45720" numCol="1" spcCol="0" rtlCol="0" fromWordArt="0" anchor="ctr" anchorCtr="0" forceAA="0" compatLnSpc="1">
+                              <a:prstTxWarp prst="textNoShape">
+                                <a:avLst/>
+                              </a:prstTxWarp>
+                              <a:noAutofit/>
+                            </wps:bodyPr>
+                          </wps:wsp>
+                        </a:graphicData>
+                      </a:graphic>
+                      <wp14:sizeRelV relativeFrom="margin">
+                        <wp14:pctHeight>0</wp14:pctHeight>
+                      </wp14:sizeRelV>
+                    </wp:anchor>
+                  </w:drawing>
+                </mc:Choice>
+                <mc:Fallback>
+                  <w:pict>
+                    <v:roundrect w14:anchorId="0CE47C86" id="Rectángulo redondeado 28" o:spid="_x0000_s1030" style="position:absolute;margin-left:210pt;margin-top:315.6pt;width:178.5pt;height:58.5pt;z-index:251665408;visibility:visible;mso-wrap-style:square;mso-height-percent:0;mso-wrap-distance-left:9pt;mso-wrap-distance-top:0;mso-wrap-distance-right:9pt;mso-wrap-distance-bottom:0;mso-position-horizontal:absolute;mso-position-horizontal-relative:margin;mso-position-vertical:absolute;mso-position-vertical-relative:text;mso-height-percent:0;mso-height-relative:margin;v-text-anchor:middle" arcsize="10923f" o:gfxdata="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" fillcolor="#4472c4 [3204]" strokecolor="#1f3763 [1604]" strokeweight="1pt">
+                      <v:stroke joinstyle="miter"/>
+                      <v:textbox>
+                        <w:txbxContent>
+                          <w:p>
+                            <w:pPr>
+                              <w:jc w:val="center"/>
+                              <w:rPr>
+                                <w:lang w:val="es-MX"/>
+                              </w:rPr>
+                            </w:pPr>
+                            <w:r>
+                              <w:rPr>
+                                <w:lang w:val="es-MX"/>
+                              </w:rPr>
+                              <w:t xml:space="preserve">&lt;&lt;System </w:t>
+                            </w:r>
+                            <w:proofErr w:type="spellStart"/>
+                            <w:r>
+                              <w:rPr>
+                                <w:lang w:val="es-MX"/>
+                              </w:rPr>
+                              <w:t>Action</w:t>
+                            </w:r>
+                            <w:proofErr w:type="spellEnd"/>
+                            <w:r>
+                              <w:rPr>
+                                <w:lang w:val="es-MX"/>
+                              </w:rPr>
+                              <w:t>&gt;&gt;</w:t>
+                            </w:r>
+                          </w:p>
+                          <w:p>
+                            <w:pPr>
+                              <w:rPr>
+                                <w:lang w:val="es-MX"/>
+                              </w:rPr>
+                            </w:pPr>
+                            <w:r>
+                              <w:rPr>
+                                <w:lang w:val="es-MX"/>
+                              </w:rPr>
+                              <w:t>Enviar asignaciones por correo electrónico</w:t>
+                            </w:r>
+                          </w:p>
+                        </w:txbxContent>
+                      </v:textbox>
+                      <w10:wrap anchorx="margin"/>
+                    </v:roundrect>
+                  </w:pict>
+                </mc:Fallback>
+              </mc:AlternateContent>
+            </w:r>
+            <w:r>
+              <w:rPr>
+                <w:noProof/>
+                <w:lang w:val="es-MX" w:eastAsia="es-MX" w:bidi="ar-SA"/>
+              </w:rPr>
+              <mc:AlternateContent>
+                <mc:Choice Requires="wps">
+                  <w:drawing>
+                    <wp:anchor distT="0" distB="0" distL="114300" distR="114300" simplePos="0" relativeHeight="251666432" behindDoc="0" locked="0" layoutInCell="1" allowOverlap="1" wp14:anchorId="2920B73C" wp14:editId="67224FC9">
+                      <wp:simplePos x="0" y="0"/>
+                      <wp:positionH relativeFrom="column">
+                        <wp:posOffset>1177290</wp:posOffset>
+                      </wp:positionH>
+                      <wp:positionV relativeFrom="paragraph">
+                        <wp:posOffset>254635</wp:posOffset>
+                      </wp:positionV>
+                      <wp:extent cx="9525" cy="457200"/>
+                      <wp:effectExtent l="0" t="0" r="28575" b="19050"/>
+                      <wp:wrapNone/>
+                      <wp:docPr id="32" name="Conector recto 32"/>
+                      <wp:cNvGraphicFramePr/>
+                      <a:graphic xmlns:a="http://schemas.openxmlformats.org/drawingml/2006/main">
+                        <a:graphicData uri="http://schemas.microsoft.com/office/word/2010/wordprocessingShape">
+                          <wps:wsp>
+                            <wps:cNvCnPr/>
+                            <wps:spPr>
+                              <a:xfrm flipH="1" flipV="1">
+                                <a:off x="0" y="0"/>
+                                <a:ext cx="9525" cy="457200"/>
+                              </a:xfrm>
+                              <a:prstGeom prst="line">
+                                <a:avLst/>
+                              </a:prstGeom>
+                            </wps:spPr>
+                            <wps:style>
+                              <a:lnRef idx="3">
+                                <a:schemeClr val="accent1"/>
+                              </a:lnRef>
+                              <a:fillRef idx="0">
+                                <a:schemeClr val="accent1"/>
+                              </a:fillRef>
+                              <a:effectRef idx="2">
+                                <a:schemeClr val="accent1"/>
+                              </a:effectRef>
+                              <a:fontRef idx="minor">
+                                <a:schemeClr val="tx1"/>
+                              </a:fontRef>
+                            </wps:style>
+                            <wps:bodyPr/>
+                          </wps:wsp>
+                        </a:graphicData>
+                      </a:graphic>
+                      <wp14:sizeRelH relativeFrom="margin">
+                        <wp14:pctWidth>0</wp14:pctWidth>
+                      </wp14:sizeRelH>
+                      <wp14:sizeRelV relativeFrom="margin">
+                        <wp14:pctHeight>0</wp14:pctHeight>
+                      </wp14:sizeRelV>
+                    </wp:anchor>
+                  </w:drawing>
+                </mc:Choice>
+                <mc:Fallback>
+                  <w:pict>
+                    <v:line w14:anchorId="37EDF511" id="Conector recto 32" o:spid="_x0000_s1026" style="position:absolute;flip:x y;z-index:251666432;visibility:visible;mso-wrap-style:square;mso-width-percent:0;mso-height-percent:0;mso-wrap-distance-left:9pt;mso-wrap-distance-top:0;mso-wrap-distance-right:9pt;mso-wrap-distance-bottom:0;mso-position-horizontal:absolute;mso-position-horizontal-relative:text;mso-position-vertical:absolute;mso-position-vertical-relative:text;mso-width-percent:0;mso-height-percent:0;mso-width-relative:margin;mso-height-relative:margin" from="92.7pt,20.05pt" to="93.45pt,56.05pt" o:gfxdata="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" strokecolor="#4472c4 [3204]" strokeweight="1.5pt">
+                      <v:stroke joinstyle="miter"/>
+                    </v:line>
+                  </w:pict>
+                </mc:Fallback>
+              </mc:AlternateContent>
+            </w:r>
+            <w:r>
+              <w:rPr>
+                <w:noProof/>
+                <w:lang w:val="es-MX" w:eastAsia="es-MX" w:bidi="ar-SA"/>
+              </w:rPr>
+              <mc:AlternateContent>
+                <mc:Choice Requires="wps">
+                  <w:drawing>
+                    <wp:anchor distT="0" distB="0" distL="114300" distR="114300" simplePos="0" relativeHeight="251667456" behindDoc="0" locked="0" layoutInCell="1" allowOverlap="1" wp14:anchorId="2A5BCDCD" wp14:editId="1EF30E03">
+                      <wp:simplePos x="0" y="0"/>
+                      <wp:positionH relativeFrom="column">
+                        <wp:posOffset>1200785</wp:posOffset>
+                      </wp:positionH>
+                      <wp:positionV relativeFrom="paragraph">
+                        <wp:posOffset>1263650</wp:posOffset>
+                      </wp:positionV>
+                      <wp:extent cx="9525" cy="457200"/>
+                      <wp:effectExtent l="0" t="0" r="28575" b="19050"/>
+                      <wp:wrapNone/>
+                      <wp:docPr id="33" name="Conector recto 33"/>
+                      <wp:cNvGraphicFramePr/>
+                      <a:graphic xmlns:a="http://schemas.openxmlformats.org/drawingml/2006/main">
+                        <a:graphicData uri="http://schemas.microsoft.com/office/word/2010/wordprocessingShape">
+                          <wps:wsp>
+                            <wps:cNvCnPr/>
+                            <wps:spPr>
+                              <a:xfrm flipH="1" flipV="1">
+                                <a:off x="0" y="0"/>
+                                <a:ext cx="9525" cy="457200"/>
+                              </a:xfrm>
+                              <a:prstGeom prst="line">
+                                <a:avLst/>
+                              </a:prstGeom>
+                            </wps:spPr>
+                            <wps:style>
+                              <a:lnRef idx="3">
+                                <a:schemeClr val="accent1"/>
+                              </a:lnRef>
+                              <a:fillRef idx="0">
+                                <a:schemeClr val="accent1"/>
+                              </a:fillRef>
+                              <a:effectRef idx="2">
+                                <a:schemeClr val="accent1"/>
+                              </a:effectRef>
+                              <a:fontRef idx="minor">
+                                <a:schemeClr val="tx1"/>
+                              </a:fontRef>
+                            </wps:style>
+                            <wps:bodyPr/>
+                          </wps:wsp>
+                        </a:graphicData>
+                      </a:graphic>
+                      <wp14:sizeRelH relativeFrom="margin">
+                        <wp14:pctWidth>0</wp14:pctWidth>
+                      </wp14:sizeRelH>
+                      <wp14:sizeRelV relativeFrom="margin">
+                        <wp14:pctHeight>0</wp14:pctHeight>
+                      </wp14:sizeRelV>
+                    </wp:anchor>
+                  </w:drawing>
+                </mc:Choice>
+                <mc:Fallback>
+                  <w:pict>
+                    <v:line w14:anchorId="166DFBE6" id="Conector recto 33" o:spid="_x0000_s1026" style="position:absolute;flip:x y;z-index:251667456;visibility:visible;mso-wrap-style:square;mso-width-percent:0;mso-height-percent:0;mso-wrap-distance-left:9pt;mso-wrap-distance-top:0;mso-wrap-distance-right:9pt;mso-wrap-distance-bottom:0;mso-position-horizontal:absolute;mso-position-horizontal-relative:text;mso-position-vertical:absolute;mso-position-vertical-relative:text;mso-width-percent:0;mso-height-percent:0;mso-width-relative:margin;mso-height-relative:margin" from="94.55pt,99.5pt" to="95.3pt,135.5pt" o:gfxdata="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" strokecolor="#4472c4 [3204]" strokeweight="1.5pt">
+                      <v:stroke joinstyle="miter"/>
+                    </v:line>
+                  </w:pict>
+                </mc:Fallback>
+              </mc:AlternateContent>
+            </w:r>
+            <w:r>
+              <w:rPr>
+                <w:noProof/>
+                <w:lang w:val="es-MX" w:eastAsia="es-MX" w:bidi="ar-SA"/>
+              </w:rPr>
+              <mc:AlternateContent>
+                <mc:Choice Requires="wps">
+                  <w:drawing>
+                    <wp:anchor distT="0" distB="0" distL="114300" distR="114300" simplePos="0" relativeHeight="251668480" behindDoc="0" locked="0" layoutInCell="1" allowOverlap="1" wp14:anchorId="6D6D4913" wp14:editId="149962C1">
+                      <wp:simplePos x="0" y="0"/>
+                      <wp:positionH relativeFrom="column">
+                        <wp:posOffset>1191260</wp:posOffset>
+                      </wp:positionH>
+                      <wp:positionV relativeFrom="paragraph">
+                        <wp:posOffset>2454275</wp:posOffset>
+                      </wp:positionV>
+                      <wp:extent cx="9525" cy="457200"/>
+                      <wp:effectExtent l="0" t="0" r="28575" b="19050"/>
+                      <wp:wrapNone/>
+                      <wp:docPr id="34" name="Conector recto 34"/>
+                      <wp:cNvGraphicFramePr/>
+                      <a:graphic xmlns:a="http://schemas.openxmlformats.org/drawingml/2006/main">
+                        <a:graphicData uri="http://schemas.microsoft.com/office/word/2010/wordprocessingShape">
+                          <wps:wsp>
+                            <wps:cNvCnPr/>
+                            <wps:spPr>
+                              <a:xfrm flipH="1" flipV="1">
+                                <a:off x="0" y="0"/>
+                                <a:ext cx="9525" cy="457200"/>
+                              </a:xfrm>
+                              <a:prstGeom prst="line">
+                                <a:avLst/>
+                              </a:prstGeom>
+                            </wps:spPr>
+                            <wps:style>
+                              <a:lnRef idx="3">
+                                <a:schemeClr val="accent1"/>
+                              </a:lnRef>
+                              <a:fillRef idx="0">
+                                <a:schemeClr val="accent1"/>
+                              </a:fillRef>
+                              <a:effectRef idx="2">
+                                <a:schemeClr val="accent1"/>
+                              </a:effectRef>
+                              <a:fontRef idx="minor">
+                                <a:schemeClr val="tx1"/>
+                              </a:fontRef>
+                            </wps:style>
+                            <wps:bodyPr/>
+                          </wps:wsp>
+                        </a:graphicData>
+                      </a:graphic>
+                      <wp14:sizeRelH relativeFrom="margin">
+                        <wp14:pctWidth>0</wp14:pctWidth>
+                      </wp14:sizeRelH>
+                      <wp14:sizeRelV relativeFrom="margin">
+                        <wp14:pctHeight>0</wp14:pctHeight>
+                      </wp14:sizeRelV>
+                    </wp:anchor>
+                  </w:drawing>
+                </mc:Choice>
+                <mc:Fallback>
+                  <w:pict>
+                    <v:line w14:anchorId="652E6F59" id="Conector recto 34" o:spid="_x0000_s1026" style="position:absolute;flip:x y;z-index:251668480;visibility:visible;mso-wrap-style:square;mso-width-percent:0;mso-height-percent:0;mso-wrap-distance-left:9pt;mso-wrap-distance-top:0;mso-wrap-distance-right:9pt;mso-wrap-distance-bottom:0;mso-position-horizontal:absolute;mso-position-horizontal-relative:text;mso-position-vertical:absolute;mso-position-vertical-relative:text;mso-width-percent:0;mso-height-percent:0;mso-width-relative:margin;mso-height-relative:margin" from="93.8pt,193.25pt" to="94.55pt,229.25pt" o:gfxdata="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" strokecolor="#4472c4 [3204]" strokeweight="1.5pt">
+                      <v:stroke joinstyle="miter"/>
+                    </v:line>
+                  </w:pict>
+                </mc:Fallback>
+              </mc:AlternateContent>
+            </w:r>
+            <w:r>
+              <w:rPr>
+                <w:noProof/>
+                <w:lang w:val="es-MX" w:eastAsia="es-MX" w:bidi="ar-SA"/>
+              </w:rPr>
+              <mc:AlternateContent>
+                <mc:Choice Requires="wps">
+                  <w:drawing>
+                    <wp:anchor distT="0" distB="0" distL="114300" distR="114300" simplePos="0" relativeHeight="251669504" behindDoc="0" locked="0" layoutInCell="1" allowOverlap="1" wp14:anchorId="5B6E3B89" wp14:editId="2EEEE42B">
+                      <wp:simplePos x="0" y="0"/>
+                      <wp:positionH relativeFrom="column">
+                        <wp:posOffset>1172210</wp:posOffset>
+                      </wp:positionH>
+                      <wp:positionV relativeFrom="paragraph">
+                        <wp:posOffset>3578225</wp:posOffset>
+                      </wp:positionV>
+                      <wp:extent cx="9525" cy="457200"/>
+                      <wp:effectExtent l="0" t="0" r="28575" b="19050"/>
+                      <wp:wrapNone/>
+                      <wp:docPr id="35" name="Conector recto 35"/>
+                      <wp:cNvGraphicFramePr/>
+                      <a:graphic xmlns:a="http://schemas.openxmlformats.org/drawingml/2006/main">
+                        <a:graphicData uri="http://schemas.microsoft.com/office/word/2010/wordprocessingShape">
+                          <wps:wsp>
+                            <wps:cNvCnPr/>
+                            <wps:spPr>
+                              <a:xfrm flipH="1" flipV="1">
+                                <a:off x="0" y="0"/>
+                                <a:ext cx="9525" cy="457200"/>
+                              </a:xfrm>
+                              <a:prstGeom prst="line">
+                                <a:avLst/>
+                              </a:prstGeom>
+                            </wps:spPr>
+                            <wps:style>
+                              <a:lnRef idx="3">
+                                <a:schemeClr val="accent1"/>
+                              </a:lnRef>
+                              <a:fillRef idx="0">
+                                <a:schemeClr val="accent1"/>
+                              </a:fillRef>
+                              <a:effectRef idx="2">
+                                <a:schemeClr val="accent1"/>
+                              </a:effectRef>
+                              <a:fontRef idx="minor">
+                                <a:schemeClr val="tx1"/>
+                              </a:fontRef>
+                            </wps:style>
+                            <wps:bodyPr/>
+                          </wps:wsp>
+                        </a:graphicData>
+                      </a:graphic>
+                      <wp14:sizeRelH relativeFrom="margin">
+                        <wp14:pctWidth>0</wp14:pctWidth>
+                      </wp14:sizeRelH>
+                      <wp14:sizeRelV relativeFrom="margin">
+                        <wp14:pctHeight>0</wp14:pctHeight>
+                      </wp14:sizeRelV>
+                    </wp:anchor>
+                  </w:drawing>
+                </mc:Choice>
+                <mc:Fallback>
+                  <w:pict>
+                    <v:line w14:anchorId="290CBBB2" id="Conector recto 35" o:spid="_x0000_s1026" style="position:absolute;flip:x y;z-index:251669504;visibility:visible;mso-wrap-style:square;mso-width-percent:0;mso-height-percent:0;mso-wrap-distance-left:9pt;mso-wrap-distance-top:0;mso-wrap-distance-right:9pt;mso-wrap-distance-bottom:0;mso-position-horizontal:absolute;mso-position-horizontal-relative:text;mso-position-vertical:absolute;mso-position-vertical-relative:text;mso-width-percent:0;mso-height-percent:0;mso-width-relative:margin;mso-height-relative:margin" from="92.3pt,281.75pt" to="93.05pt,317.75pt" o:gfxdata="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" strokecolor="#4472c4 [3204]" strokeweight="1.5pt">
+                      <v:stroke joinstyle="miter"/>
+                    </v:line>
+                  </w:pict>
+                </mc:Fallback>
+              </mc:AlternateContent>
+            </w:r>
+            <w:r>
+              <w:rPr>
+                <w:noProof/>
+                <w:lang w:val="es-MX" w:eastAsia="es-MX" w:bidi="ar-SA"/>
+              </w:rPr>
+              <mc:AlternateContent>
+                <mc:Choice Requires="wps">
+                  <w:drawing>
+                    <wp:anchor distT="0" distB="0" distL="114300" distR="114300" simplePos="0" relativeHeight="251670528" behindDoc="0" locked="0" layoutInCell="1" allowOverlap="1" wp14:anchorId="1DB40098" wp14:editId="1D8778D3">
+                      <wp:simplePos x="0" y="0"/>
+                      <wp:positionH relativeFrom="column">
+                        <wp:posOffset>2215515</wp:posOffset>
+                      </wp:positionH>
+                      <wp:positionV relativeFrom="paragraph">
+                        <wp:posOffset>4426585</wp:posOffset>
+                      </wp:positionV>
+                      <wp:extent cx="476250" cy="9525"/>
+                      <wp:effectExtent l="0" t="0" r="19050" b="28575"/>
+                      <wp:wrapNone/>
+                      <wp:docPr id="37" name="Conector recto 37"/>
+                      <wp:cNvGraphicFramePr/>
+                      <a:graphic xmlns:a="http://schemas.openxmlformats.org/drawingml/2006/main">
+                        <a:graphicData uri="http://schemas.microsoft.com/office/word/2010/wordprocessingShape">
+                          <wps:wsp>
+                            <wps:cNvCnPr/>
+                            <wps:spPr>
+                              <a:xfrm flipV="1">
+                                <a:off x="0" y="0"/>
+                                <a:ext cx="476250" cy="9525"/>
+                              </a:xfrm>
+                              <a:prstGeom prst="line">
+                                <a:avLst/>
+                              </a:prstGeom>
+                            </wps:spPr>
+                            <wps:style>
+                              <a:lnRef idx="3">
+                                <a:schemeClr val="accent1"/>
+                              </a:lnRef>
+                              <a:fillRef idx="0">
+                                <a:schemeClr val="accent1"/>
+                              </a:fillRef>
+                              <a:effectRef idx="2">
+                                <a:schemeClr val="accent1"/>
+                              </a:effectRef>
+                              <a:fontRef idx="minor">
+                                <a:schemeClr val="tx1"/>
+                              </a:fontRef>
+                            </wps:style>
+                            <wps:bodyPr/>
+                          </wps:wsp>
+                        </a:graphicData>
+                      </a:graphic>
+                      <wp14:sizeRelH relativeFrom="margin">
+                        <wp14:pctWidth>0</wp14:pctWidth>
+                      </wp14:sizeRelH>
+                      <wp14:sizeRelV relativeFrom="margin">
+                        <wp14:pctHeight>0</wp14:pctHeight>
+                      </wp14:sizeRelV>
+                    </wp:anchor>
+                  </w:drawing>
+                </mc:Choice>
+                <mc:Fallback>
+                  <w:pict>
+                    <v:line w14:anchorId="33BEBC86" id="Conector recto 37" o:spid="_x0000_s1026" style="position:absolute;flip:y;z-index:251670528;visibility:visible;mso-wrap-style:square;mso-width-percent:0;mso-height-percent:0;mso-wrap-distance-left:9pt;mso-wrap-distance-top:0;mso-wrap-distance-right:9pt;mso-wrap-distance-bottom:0;mso-position-horizontal:absolute;mso-position-horizontal-relative:text;mso-position-vertical:absolute;mso-position-vertical-relative:text;mso-width-percent:0;mso-height-percent:0;mso-width-relative:margin;mso-height-relative:margin" from="174.45pt,348.55pt" to="211.95pt,349.3pt" o:gfxdata="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" strokecolor="#4472c4 [3204]" strokeweight="1.5pt">
+                      <v:stroke joinstyle="miter"/>
+                    </v:line>
+                  </w:pict>
+                </mc:Fallback>
+              </mc:AlternateContent>
+            </w:r>
+            <w:r>
+              <w:rPr>
+                <w:noProof/>
+                <w:lang w:val="es-MX" w:eastAsia="es-MX" w:bidi="ar-SA"/>
+              </w:rPr>
+              <mc:AlternateContent>
+                <mc:Choice Requires="wps">
+                  <w:drawing>
+                    <wp:anchor distT="0" distB="0" distL="114300" distR="114300" simplePos="0" relativeHeight="251671552" behindDoc="0" locked="0" layoutInCell="1" allowOverlap="1" wp14:anchorId="7132F391" wp14:editId="4AB6F55D">
+                      <wp:simplePos x="0" y="0"/>
+                      <wp:positionH relativeFrom="margin">
+                        <wp:posOffset>4881880</wp:posOffset>
+                      </wp:positionH>
+                      <wp:positionV relativeFrom="paragraph">
+                        <wp:posOffset>4398645</wp:posOffset>
+                      </wp:positionV>
+                      <wp:extent cx="504825" cy="0"/>
+                      <wp:effectExtent l="0" t="0" r="28575" b="19050"/>
+                      <wp:wrapNone/>
+                      <wp:docPr id="38" name="Conector recto 38"/>
+                      <wp:cNvGraphicFramePr/>
+                      <a:graphic xmlns:a="http://schemas.openxmlformats.org/drawingml/2006/main">
+                        <a:graphicData uri="http://schemas.microsoft.com/office/word/2010/wordprocessingShape">
+                          <wps:wsp>
+                            <wps:cNvCnPr/>
+                            <wps:spPr>
+                              <a:xfrm flipV="1">
+                                <a:off x="0" y="0"/>
+                                <a:ext cx="504825" cy="0"/>
+                              </a:xfrm>
+                              <a:prstGeom prst="line">
+                                <a:avLst/>
+                              </a:prstGeom>
+                            </wps:spPr>
+                            <wps:style>
+                              <a:lnRef idx="3">
+                                <a:schemeClr val="accent1"/>
+                              </a:lnRef>
+                              <a:fillRef idx="0">
+                                <a:schemeClr val="accent1"/>
+                              </a:fillRef>
+                              <a:effectRef idx="2">
+                                <a:schemeClr val="accent1"/>
+                              </a:effectRef>
+                              <a:fontRef idx="minor">
+                                <a:schemeClr val="tx1"/>
+                              </a:fontRef>
+                            </wps:style>
+                            <wps:bodyPr/>
+                          </wps:wsp>
+                        </a:graphicData>
+                      </a:graphic>
+                      <wp14:sizeRelH relativeFrom="margin">
+                        <wp14:pctWidth>0</wp14:pctWidth>
+                      </wp14:sizeRelH>
+                      <wp14:sizeRelV relativeFrom="margin">
+                        <wp14:pctHeight>0</wp14:pctHeight>
+                      </wp14:sizeRelV>
+                    </wp:anchor>
+                  </w:drawing>
+                </mc:Choice>
+                <mc:Fallback>
+                  <w:pict>
+                    <v:line w14:anchorId="7BE88A4A" id="Conector recto 38" o:spid="_x0000_s1026" style="position:absolute;flip:y;z-index:251671552;visibility:visible;mso-wrap-style:square;mso-width-percent:0;mso-height-percent:0;mso-wrap-distance-left:9pt;mso-wrap-distance-top:0;mso-wrap-distance-right:9pt;mso-wrap-distance-bottom:0;mso-position-horizontal:absolute;mso-position-horizontal-relative:margin;mso-position-vertical:absolute;mso-position-vertical-relative:text;mso-width-percent:0;mso-height-percent:0;mso-width-relative:margin;mso-height-relative:margin" from="384.4pt,346.35pt" to="424.15pt,346.35pt" o:gfxdata="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" strokecolor="#4472c4 [3204]" strokeweight="1.5pt">
+                      <v:stroke joinstyle="miter"/>
+                      <w10:wrap anchorx="margin"/>
+                    </v:line>
+                  </w:pict>
+                </mc:Fallback>
+              </mc:AlternateContent>
+            </w:r>
+            <w:r>
+              <w:rPr>
+                <w:noProof/>
+                <w:lang w:val="es-MX" w:eastAsia="es-MX" w:bidi="ar-SA"/>
+              </w:rPr>
+              <mc:AlternateContent>
+                <mc:Choice Requires="wps">
+                  <w:drawing>
+                    <wp:anchor distT="0" distB="0" distL="114300" distR="114300" simplePos="0" relativeHeight="251672576" behindDoc="0" locked="0" layoutInCell="1" allowOverlap="1" wp14:anchorId="67EFDC01" wp14:editId="77D80FCA">
+                      <wp:simplePos x="0" y="0"/>
+                      <wp:positionH relativeFrom="column">
+                        <wp:posOffset>5425440</wp:posOffset>
+                      </wp:positionH>
+                      <wp:positionV relativeFrom="paragraph">
+                        <wp:posOffset>4322445</wp:posOffset>
+                      </wp:positionV>
+                      <wp:extent cx="314325" cy="285750"/>
+                      <wp:effectExtent l="0" t="0" r="28575" b="19050"/>
+                      <wp:wrapNone/>
+                      <wp:docPr id="39" name="Elipse 39"/>
+                      <wp:cNvGraphicFramePr/>
+                      <a:graphic xmlns:a="http://schemas.openxmlformats.org/drawingml/2006/main">
+                        <a:graphicData uri="http://schemas.microsoft.com/office/word/2010/wordprocessingShape">
+                          <wps:wsp>
+                            <wps:cNvSpPr/>
+                            <wps:spPr>
+                              <a:xfrm>
+                                <a:off x="0" y="0"/>
+                                <a:ext cx="314325" cy="285750"/>
+                              </a:xfrm>
+                              <a:prstGeom prst="ellipse">
+                                <a:avLst/>
+                              </a:prstGeom>
+                            </wps:spPr>
+                            <wps:style>
+                              <a:lnRef idx="2">
+                                <a:schemeClr val="accent1">
+                                  <a:shade val="50000"/>
+                                </a:schemeClr>
+                              </a:lnRef>
+                              <a:fillRef idx="1">
+                                <a:schemeClr val="accent1"/>
+                              </a:fillRef>
+                              <a:effectRef idx="0">
+                                <a:schemeClr val="accent1"/>
+                              </a:effectRef>
+                              <a:fontRef idx="minor">
+                                <a:schemeClr val="lt1"/>
+                              </a:fontRef>
+                            </wps:style>
+                            <wps:bodyPr rot="0" spcFirstLastPara="0" vertOverflow="overflow" horzOverflow="overflow" vert="horz" wrap="square" lIns="91440" tIns="45720" rIns="91440" bIns="45720" numCol="1" spcCol="0" rtlCol="0" fromWordArt="0" anchor="ctr" anchorCtr="0" forceAA="0" compatLnSpc="1">
+                              <a:prstTxWarp prst="textNoShape">
+                                <a:avLst/>
+                              </a:prstTxWarp>
+                              <a:noAutofit/>
+                            </wps:bodyPr>
+                          </wps:wsp>
+                        </a:graphicData>
+                      </a:graphic>
+                    </wp:anchor>
+                  </w:drawing>
+                </mc:Choice>
+                <mc:Fallback>
+                  <w:pict>
+                    <v:oval w14:anchorId="08F02584" id="Elipse 39" o:spid="_x0000_s1026" style="position:absolute;margin-left:427.2pt;margin-top:340.35pt;width:24.75pt;height:22.5pt;z-index:251672576;visibility:visible;mso-wrap-style:square;mso-wrap-distance-left:9pt;mso-wrap-distance-top:0;mso-wrap-distance-right:9pt;mso-wrap-distance-bottom:0;mso-position-horizontal:absolute;mso-position-horizontal-relative:text;mso-position-vertical:absolute;mso-position-vertical-relative:text;v-text-anchor:middle" o:gfxdata="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" fillcolor="#4472c4 [3204]" strokecolor="#1f3763 [1604]" strokeweight="1pt">
+                      <v:stroke joinstyle="miter"/>
+                    </v:oval>
+                  </w:pict>
+                </mc:Fallback>
+              </mc:AlternateContent>
+            </w:r>
+            <w:r>
+              <w:rPr>
+                <w:noProof/>
+                <w:lang w:val="es-MX" w:eastAsia="es-MX" w:bidi="ar-SA"/>
+              </w:rPr>
+              <mc:AlternateContent>
+                <mc:Choice Requires="wps">
+                  <w:drawing>
+                    <wp:anchor distT="0" distB="0" distL="114300" distR="114300" simplePos="0" relativeHeight="251673600" behindDoc="0" locked="0" layoutInCell="1" allowOverlap="1" wp14:anchorId="36E2BB22" wp14:editId="3331DFD8">
+                      <wp:simplePos x="0" y="0"/>
+                      <wp:positionH relativeFrom="column">
+                        <wp:posOffset>5368290</wp:posOffset>
+                      </wp:positionH>
+                      <wp:positionV relativeFrom="paragraph">
+                        <wp:posOffset>4274820</wp:posOffset>
+                      </wp:positionV>
+                      <wp:extent cx="447675" cy="390525"/>
+                      <wp:effectExtent l="0" t="0" r="28575" b="28575"/>
+                      <wp:wrapNone/>
+                      <wp:docPr id="40" name="Elipse 40"/>
+                      <wp:cNvGraphicFramePr/>
+                      <a:graphic xmlns:a="http://schemas.openxmlformats.org/drawingml/2006/main">
+                        <a:graphicData uri="http://schemas.microsoft.com/office/word/2010/wordprocessingShape">
+                          <wps:wsp>
+                            <wps:cNvSpPr/>
+                            <wps:spPr>
+                              <a:xfrm>
+                                <a:off x="0" y="0"/>
+                                <a:ext cx="447675" cy="390525"/>
+                              </a:xfrm>
+                              <a:prstGeom prst="ellipse">
+                                <a:avLst/>
+                              </a:prstGeom>
+                              <a:noFill/>
+                            </wps:spPr>
+                            <wps:style>
+                              <a:lnRef idx="2">
+                                <a:schemeClr val="accent6"/>
+                              </a:lnRef>
+                              <a:fillRef idx="1">
+                                <a:schemeClr val="lt1"/>
+                              </a:fillRef>
+                              <a:effectRef idx="0">
+                                <a:schemeClr val="accent6"/>
+                              </a:effectRef>
+                              <a:fontRef idx="minor">
+                                <a:schemeClr val="dk1"/>
+                              </a:fontRef>
+                            </wps:style>
+                            <wps:bodyPr rot="0" spcFirstLastPara="0" vertOverflow="overflow" horzOverflow="overflow" vert="horz" wrap="square" lIns="91440" tIns="45720" rIns="91440" bIns="45720" numCol="1" spcCol="0" rtlCol="0" fromWordArt="0" anchor="ctr" anchorCtr="0" forceAA="0" compatLnSpc="1">
+                              <a:prstTxWarp prst="textNoShape">
+                                <a:avLst/>
+                              </a:prstTxWarp>
+                              <a:noAutofit/>
+                            </wps:bodyPr>
+                          </wps:wsp>
+                        </a:graphicData>
+                      </a:graphic>
+                    </wp:anchor>
+                  </w:drawing>
+                </mc:Choice>
+                <mc:Fallback>
+                  <w:pict>
+                    <v:oval w14:anchorId="407FF4EA" id="Elipse 40" o:spid="_x0000_s1026" style="position:absolute;margin-left:422.7pt;margin-top:336.6pt;width:35.25pt;height:30.75pt;z-index:251673600;visibility:visible;mso-wrap-style:square;mso-wrap-distance-left:9pt;mso-wrap-distance-top:0;mso-wrap-distance-right:9pt;mso-wrap-distance-bottom:0;mso-position-horizontal:absolute;mso-position-horizontal-relative:text;mso-position-vertical:absolute;mso-position-vertical-relative:text;v-text-anchor:middle" o:gfxdata="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" filled="f" strokecolor="#70ad47 [3209]" strokeweight="1pt">
                       <v:stroke joinstyle="miter"/>
                     </v:oval>
                   </w:pict>
@@ -3159,6 +4295,37 @@
         </w:tabs>
         <w:ind w:left="0" w:firstLine="0"/>
       </w:pPr>
+    </w:p>
+    <w:p/>
+    <w:p/>
+    <w:p/>
+    <w:p/>
+    <w:p/>
+    <w:p/>
+    <w:p/>
+    <w:p/>
+    <w:p/>
+    <w:p/>
+    <w:p/>
+    <w:p/>
+    <w:p/>
+    <w:p/>
+    <w:p/>
+    <w:p/>
+    <w:p/>
+    <w:p/>
+    <w:p/>
+    <w:p/>
+    <w:p/>
+    <w:p>
+      <w:pPr>
+        <w:tabs>
+          <w:tab w:val="left" w:pos="7965"/>
+        </w:tabs>
+      </w:pPr>
+      <w:r>
+        <w:tab/>
+      </w:r>
     </w:p>
     <w:sectPr>
       <w:footnotePr>
@@ -3252,7 +4419,7 @@
             <w:rPr>
               <w:noProof/>
             </w:rPr>
-            <w:t>8</w:t>
+            <w:t>3</w:t>
           </w:r>
           <w:r>
             <w:fldChar w:fldCharType="end"/>

--- a/03_Diseños/Diseños UML/CHENDOSOFT_SMME_Diseño_revisores_asesores.docx
+++ b/03_Diseños/Diseños UML/CHENDOSOFT_SMME_Diseño_revisores_asesores.docx
@@ -1666,8 +1666,6 @@
           <w:szCs w:val="28"/>
         </w:rPr>
       </w:pPr>
-      <w:bookmarkStart w:id="0" w:name="_GoBack"/>
-      <w:bookmarkEnd w:id="0"/>
     </w:p>
     <w:p>
       <w:pPr>
@@ -1727,14 +1725,14 @@
           <w:szCs w:val="24"/>
         </w:rPr>
       </w:pPr>
-      <w:bookmarkStart w:id="1" w:name="_Toc495303753"/>
+      <w:bookmarkStart w:id="0" w:name="_Toc495303753"/>
       <w:r>
         <w:rPr>
           <w:szCs w:val="24"/>
         </w:rPr>
         <w:t>Modelo de requerimientos</w:t>
       </w:r>
-      <w:bookmarkEnd w:id="1"/>
+      <w:bookmarkEnd w:id="0"/>
     </w:p>
     <w:p>
       <w:pPr>
@@ -1747,11 +1745,11 @@
           <w:tab w:val="left" w:pos="726"/>
         </w:tabs>
       </w:pPr>
-      <w:bookmarkStart w:id="2" w:name="_Toc495303754"/>
+      <w:bookmarkStart w:id="1" w:name="_Toc495303754"/>
       <w:r>
         <w:t>Diagrama de casos de uso</w:t>
       </w:r>
-      <w:bookmarkEnd w:id="2"/>
+      <w:bookmarkEnd w:id="1"/>
     </w:p>
     <w:tbl>
       <w:tblPr>
@@ -1861,7 +1859,7 @@
       <w:r>
         <w:br w:type="page"/>
       </w:r>
-      <w:bookmarkStart w:id="3" w:name="_Toc495303755"/>
+      <w:bookmarkStart w:id="2" w:name="_Toc495303755"/>
       <w:r>
         <w:rPr>
           <w:szCs w:val="24"/>
@@ -1869,7 +1867,7 @@
         <w:lastRenderedPageBreak/>
         <w:t>Modelo de contenido</w:t>
       </w:r>
-      <w:bookmarkEnd w:id="3"/>
+      <w:bookmarkEnd w:id="2"/>
     </w:p>
     <w:p>
       <w:pPr>
@@ -1882,11 +1880,11 @@
           <w:tab w:val="left" w:pos="726"/>
         </w:tabs>
       </w:pPr>
-      <w:bookmarkStart w:id="4" w:name="_Toc495303756"/>
+      <w:bookmarkStart w:id="3" w:name="_Toc495303756"/>
       <w:r>
         <w:t>Diagrama de contenido</w:t>
       </w:r>
-      <w:bookmarkEnd w:id="4"/>
+      <w:bookmarkEnd w:id="3"/>
     </w:p>
     <w:tbl>
       <w:tblPr>
@@ -2021,11 +2019,11 @@
           <w:tab w:val="left" w:pos="726"/>
         </w:tabs>
       </w:pPr>
-      <w:bookmarkStart w:id="5" w:name="_Toc495303757"/>
+      <w:bookmarkStart w:id="4" w:name="_Toc495303757"/>
       <w:r>
         <w:t>Observaciones</w:t>
       </w:r>
-      <w:bookmarkEnd w:id="5"/>
+      <w:bookmarkEnd w:id="4"/>
     </w:p>
     <w:tbl>
       <w:tblPr>
@@ -2091,7 +2089,7 @@
       <w:r>
         <w:br w:type="page"/>
       </w:r>
-      <w:bookmarkStart w:id="6" w:name="_Toc495303758"/>
+      <w:bookmarkStart w:id="5" w:name="_Toc495303758"/>
       <w:r>
         <w:rPr>
           <w:szCs w:val="24"/>
@@ -2100,7 +2098,7 @@
         <w:lastRenderedPageBreak/>
         <w:t>Modelo de navegación</w:t>
       </w:r>
-      <w:bookmarkEnd w:id="6"/>
+      <w:bookmarkEnd w:id="5"/>
     </w:p>
     <w:p>
       <w:pPr>
@@ -2116,14 +2114,14 @@
           <w:lang w:val="es-MX"/>
         </w:rPr>
       </w:pPr>
-      <w:bookmarkStart w:id="7" w:name="_Toc495303759"/>
+      <w:bookmarkStart w:id="6" w:name="_Toc495303759"/>
       <w:r>
         <w:rPr>
           <w:lang w:val="es-MX"/>
         </w:rPr>
         <w:t>Diagrama de navegación</w:t>
       </w:r>
-      <w:bookmarkEnd w:id="7"/>
+      <w:bookmarkEnd w:id="6"/>
     </w:p>
     <w:p>
       <w:pPr>
@@ -2237,14 +2235,14 @@
           <w:lang w:val="es-MX"/>
         </w:rPr>
       </w:pPr>
-      <w:bookmarkStart w:id="8" w:name="_Toc495303760"/>
+      <w:bookmarkStart w:id="7" w:name="_Toc495303760"/>
       <w:r>
         <w:rPr>
           <w:lang w:val="es-MX"/>
         </w:rPr>
         <w:t>Consideraciones</w:t>
       </w:r>
-      <w:bookmarkEnd w:id="8"/>
+      <w:bookmarkEnd w:id="7"/>
     </w:p>
     <w:tbl>
       <w:tblPr>
@@ -2311,7 +2309,7 @@
       <w:r>
         <w:br w:type="page"/>
       </w:r>
-      <w:bookmarkStart w:id="9" w:name="_Toc495303761"/>
+      <w:bookmarkStart w:id="8" w:name="_Toc495303761"/>
       <w:r>
         <w:rPr>
           <w:szCs w:val="24"/>
@@ -2320,7 +2318,7 @@
         <w:lastRenderedPageBreak/>
         <w:t>Modelo de presentación</w:t>
       </w:r>
-      <w:bookmarkEnd w:id="9"/>
+      <w:bookmarkEnd w:id="8"/>
     </w:p>
     <w:p>
       <w:pPr>
@@ -2336,14 +2334,14 @@
           <w:lang w:val="es-MX"/>
         </w:rPr>
       </w:pPr>
-      <w:bookmarkStart w:id="10" w:name="_Toc495303762"/>
+      <w:bookmarkStart w:id="9" w:name="_Toc495303762"/>
       <w:r>
         <w:rPr>
           <w:lang w:val="es-MX"/>
         </w:rPr>
         <w:t>Diagrama de presentación</w:t>
       </w:r>
-      <w:bookmarkEnd w:id="10"/>
+      <w:bookmarkEnd w:id="9"/>
     </w:p>
     <w:tbl>
       <w:tblPr>
@@ -2441,16 +2439,16 @@
           <w:lang w:val="es-MX"/>
         </w:rPr>
       </w:pPr>
-      <w:bookmarkStart w:id="11" w:name="_Toc418665905"/>
-      <w:bookmarkStart w:id="12" w:name="_Toc495303763"/>
+      <w:bookmarkStart w:id="10" w:name="_Toc418665905"/>
+      <w:bookmarkStart w:id="11" w:name="_Toc495303763"/>
       <w:r>
         <w:rPr>
           <w:lang w:val="es-MX"/>
         </w:rPr>
         <w:t>Consideraciones</w:t>
       </w:r>
+      <w:bookmarkEnd w:id="10"/>
       <w:bookmarkEnd w:id="11"/>
-      <w:bookmarkEnd w:id="12"/>
     </w:p>
     <w:tbl>
       <w:tblPr>
@@ -2516,7 +2514,7 @@
       <w:r>
         <w:br w:type="page"/>
       </w:r>
-      <w:bookmarkStart w:id="13" w:name="_Toc495303764"/>
+      <w:bookmarkStart w:id="12" w:name="_Toc495303764"/>
       <w:r>
         <w:rPr>
           <w:szCs w:val="24"/>
@@ -2524,7 +2522,7 @@
         <w:lastRenderedPageBreak/>
         <w:t>Modelo de procesos</w:t>
       </w:r>
-      <w:bookmarkEnd w:id="13"/>
+      <w:bookmarkEnd w:id="12"/>
     </w:p>
     <w:p>
       <w:pPr>
@@ -2537,11 +2535,11 @@
           <w:tab w:val="left" w:pos="726"/>
         </w:tabs>
       </w:pPr>
-      <w:bookmarkStart w:id="14" w:name="_Toc495303765"/>
+      <w:bookmarkStart w:id="13" w:name="_Toc495303765"/>
       <w:r>
         <w:t>Diagrama de procesos</w:t>
       </w:r>
-      <w:bookmarkEnd w:id="14"/>
+      <w:bookmarkEnd w:id="13"/>
     </w:p>
     <w:p>
       <w:pPr>
@@ -3214,21 +3212,13 @@
                                     <w:rPr>
                                       <w:lang w:val="es-MX"/>
                                     </w:rPr>
-                                    <w:t xml:space="preserve">Dar </w:t>
+                                    <w:t xml:space="preserve">Seleccionar docente </w:t>
                                   </w:r>
-                                  <w:proofErr w:type="spellStart"/>
                                   <w:r>
                                     <w:rPr>
                                       <w:lang w:val="es-MX"/>
                                     </w:rPr>
-                                    <w:t>click</w:t>
-                                  </w:r>
-                                  <w:proofErr w:type="spellEnd"/>
-                                  <w:r>
-                                    <w:rPr>
-                                      <w:lang w:val="es-MX"/>
-                                    </w:rPr>
-                                    <w:t xml:space="preserve"> en el botón asignar asesor</w:t>
+                                    <w:t>asesor</w:t>
                                   </w:r>
                                 </w:p>
                               </w:txbxContent>
@@ -3307,21 +3297,13 @@
                               <w:rPr>
                                 <w:lang w:val="es-MX"/>
                               </w:rPr>
-                              <w:t xml:space="preserve">Dar </w:t>
+                              <w:t xml:space="preserve">Seleccionar docente </w:t>
                             </w:r>
-                            <w:proofErr w:type="spellStart"/>
                             <w:r>
                               <w:rPr>
                                 <w:lang w:val="es-MX"/>
                               </w:rPr>
-                              <w:t>click</w:t>
-                            </w:r>
-                            <w:proofErr w:type="spellEnd"/>
-                            <w:r>
-                              <w:rPr>
-                                <w:lang w:val="es-MX"/>
-                              </w:rPr>
-                              <w:t xml:space="preserve"> en el botón asignar asesor</w:t>
+                              <w:t>asesor</w:t>
                             </w:r>
                           </w:p>
                         </w:txbxContent>
@@ -3437,21 +3419,15 @@
                                     <w:rPr>
                                       <w:lang w:val="es-MX"/>
                                     </w:rPr>
-                                    <w:t xml:space="preserve">Dar </w:t>
+                                    <w:t xml:space="preserve">Seleccionar docentes </w:t>
                                   </w:r>
-                                  <w:proofErr w:type="spellStart"/>
+                                  <w:bookmarkStart w:id="14" w:name="_GoBack"/>
+                                  <w:bookmarkEnd w:id="14"/>
                                   <w:r>
                                     <w:rPr>
                                       <w:lang w:val="es-MX"/>
                                     </w:rPr>
-                                    <w:t>click</w:t>
-                                  </w:r>
-                                  <w:proofErr w:type="spellEnd"/>
-                                  <w:r>
-                                    <w:rPr>
-                                      <w:lang w:val="es-MX"/>
-                                    </w:rPr>
-                                    <w:t xml:space="preserve"> en el botón asignar revisores</w:t>
+                                    <w:t>revisores</w:t>
                                   </w:r>
                                 </w:p>
                               </w:txbxContent>
@@ -3530,21 +3506,15 @@
                               <w:rPr>
                                 <w:lang w:val="es-MX"/>
                               </w:rPr>
-                              <w:t xml:space="preserve">Dar </w:t>
+                              <w:t xml:space="preserve">Seleccionar docentes </w:t>
                             </w:r>
-                            <w:proofErr w:type="spellStart"/>
+                            <w:bookmarkStart w:id="15" w:name="_GoBack"/>
+                            <w:bookmarkEnd w:id="15"/>
                             <w:r>
                               <w:rPr>
                                 <w:lang w:val="es-MX"/>
                               </w:rPr>
-                              <w:t>click</w:t>
-                            </w:r>
-                            <w:proofErr w:type="spellEnd"/>
-                            <w:r>
-                              <w:rPr>
-                                <w:lang w:val="es-MX"/>
-                              </w:rPr>
-                              <w:t xml:space="preserve"> en el botón asignar revisores</w:t>
+                              <w:t>revisores</w:t>
                             </w:r>
                           </w:p>
                         </w:txbxContent>
@@ -4419,7 +4389,7 @@
             <w:rPr>
               <w:noProof/>
             </w:rPr>
-            <w:t>3</w:t>
+            <w:t>8</w:t>
           </w:r>
           <w:r>
             <w:fldChar w:fldCharType="end"/>
